--- a/Caps Net.docx
+++ b/Caps Net.docx
@@ -927,68 +927,48 @@
         </w:rPr>
         <w:t>Let’s suppose that there are just two capsules in the next layer, the house-capsule and the</w:t>
       </w:r>
-    </w:p>
-    <w:p>
-      <w:pPr>
-        <w:autoSpaceDE w:val="0"/>
-        <w:autoSpaceDN w:val="0"/>
-        <w:adjustRightInd w:val="0"/>
-        <w:jc w:val="both"/>
-        <w:rPr>
-          <w:rFonts w:ascii="AppleSystemUIFont" w:hAnsi="AppleSystemUIFont" w:cs="AppleSystemUIFont"/>
-        </w:rPr>
-      </w:pPr>
+      <w:r>
+        <w:rPr>
+          <w:rFonts w:ascii="AppleSystemUIFont" w:hAnsi="AppleSystemUIFont" w:cs="AppleSystemUIFont"/>
+        </w:rPr>
+        <w:t xml:space="preserve"> </w:t>
+      </w:r>
       <w:r>
         <w:rPr>
           <w:rFonts w:ascii="AppleSystemUIFont" w:hAnsi="AppleSystemUIFont" w:cs="AppleSystemUIFont"/>
         </w:rPr>
         <w:t>boat-capsule. Since the rectangle-capsule detected a rectangle rotated by 16°, it predicts</w:t>
       </w:r>
-    </w:p>
-    <w:p>
-      <w:pPr>
-        <w:autoSpaceDE w:val="0"/>
-        <w:autoSpaceDN w:val="0"/>
-        <w:adjustRightInd w:val="0"/>
-        <w:jc w:val="both"/>
-        <w:rPr>
-          <w:rFonts w:ascii="AppleSystemUIFont" w:hAnsi="AppleSystemUIFont" w:cs="AppleSystemUIFont"/>
-        </w:rPr>
-      </w:pPr>
+      <w:r>
+        <w:rPr>
+          <w:rFonts w:ascii="AppleSystemUIFont" w:hAnsi="AppleSystemUIFont" w:cs="AppleSystemUIFont"/>
+        </w:rPr>
+        <w:t xml:space="preserve"> </w:t>
+      </w:r>
       <w:r>
         <w:rPr>
           <w:rFonts w:ascii="AppleSystemUIFont" w:hAnsi="AppleSystemUIFont" w:cs="AppleSystemUIFont"/>
         </w:rPr>
         <w:t>that the house-capsule will detect a house rotated by 16°, that makes sense, and the</w:t>
       </w:r>
-    </w:p>
-    <w:p>
-      <w:pPr>
-        <w:autoSpaceDE w:val="0"/>
-        <w:autoSpaceDN w:val="0"/>
-        <w:adjustRightInd w:val="0"/>
-        <w:jc w:val="both"/>
-        <w:rPr>
-          <w:rFonts w:ascii="AppleSystemUIFont" w:hAnsi="AppleSystemUIFont" w:cs="AppleSystemUIFont"/>
-        </w:rPr>
-      </w:pPr>
+      <w:r>
+        <w:rPr>
+          <w:rFonts w:ascii="AppleSystemUIFont" w:hAnsi="AppleSystemUIFont" w:cs="AppleSystemUIFont"/>
+        </w:rPr>
+        <w:t xml:space="preserve"> </w:t>
+      </w:r>
       <w:r>
         <w:rPr>
           <w:rFonts w:ascii="AppleSystemUIFont" w:hAnsi="AppleSystemUIFont" w:cs="AppleSystemUIFont"/>
         </w:rPr>
         <w:t>boat-capsule will detect a boat rotated by 16° as well. That’s what would be consistent</w:t>
       </w:r>
-    </w:p>
-    <w:p>
-      <w:pPr>
-        <w:autoSpaceDE w:val="0"/>
-        <w:autoSpaceDN w:val="0"/>
-        <w:adjustRightInd w:val="0"/>
-        <w:jc w:val="both"/>
-        <w:rPr>
-          <w:rFonts w:ascii="AppleSystemUIFont" w:hAnsi="AppleSystemUIFont" w:cs="AppleSystemUIFont"/>
-        </w:rPr>
-      </w:pPr>
+      <w:r>
+        <w:rPr>
+          <w:rFonts w:ascii="AppleSystemUIFont" w:hAnsi="AppleSystemUIFont" w:cs="AppleSystemUIFont"/>
+        </w:rPr>
+        <w:t xml:space="preserve"> </w:t>
+      </w:r>
       <w:r>
         <w:rPr>
           <w:rFonts w:ascii="AppleSystemUIFont" w:hAnsi="AppleSystemUIFont" w:cs="AppleSystemUIFont"/>
@@ -1012,17 +992,12 @@
         </w:rPr>
         <w:t>So, to make this prediction, what the rectangle-capsule does is it simply computes the dot product</w:t>
       </w:r>
-    </w:p>
-    <w:p>
-      <w:pPr>
-        <w:autoSpaceDE w:val="0"/>
-        <w:autoSpaceDN w:val="0"/>
-        <w:adjustRightInd w:val="0"/>
-        <w:jc w:val="both"/>
-        <w:rPr>
-          <w:rFonts w:ascii="AppleSystemUIFont" w:hAnsi="AppleSystemUIFont" w:cs="AppleSystemUIFont"/>
-        </w:rPr>
-      </w:pPr>
+      <w:r>
+        <w:rPr>
+          <w:rFonts w:ascii="AppleSystemUIFont" w:hAnsi="AppleSystemUIFont" w:cs="AppleSystemUIFont"/>
+        </w:rPr>
+        <w:t xml:space="preserve"> </w:t>
+      </w:r>
       <w:r>
         <w:rPr>
           <w:rFonts w:ascii="AppleSystemUIFont" w:hAnsi="AppleSystemUIFont" w:cs="AppleSystemUIFont"/>
@@ -1065,51 +1040,48 @@
         </w:rPr>
         <w:t>. During training,</w:t>
       </w:r>
-    </w:p>
-    <w:p>
-      <w:pPr>
-        <w:autoSpaceDE w:val="0"/>
-        <w:autoSpaceDN w:val="0"/>
-        <w:adjustRightInd w:val="0"/>
-        <w:jc w:val="both"/>
-        <w:rPr>
-          <w:rFonts w:ascii="AppleSystemUIFont" w:hAnsi="AppleSystemUIFont" w:cs="AppleSystemUIFont"/>
-        </w:rPr>
-      </w:pPr>
+      <w:r>
+        <w:rPr>
+          <w:rFonts w:ascii="AppleSystemUIFont" w:hAnsi="AppleSystemUIFont" w:cs="AppleSystemUIFont"/>
+        </w:rPr>
+        <w:t xml:space="preserve"> </w:t>
+      </w:r>
       <w:r>
         <w:rPr>
           <w:rFonts w:ascii="AppleSystemUIFont" w:hAnsi="AppleSystemUIFont" w:cs="AppleSystemUIFont"/>
         </w:rPr>
         <w:t>the network will gradually learn a transformation matrix for each pair of capsules in the first</w:t>
       </w:r>
-    </w:p>
-    <w:p>
-      <w:pPr>
-        <w:autoSpaceDE w:val="0"/>
-        <w:autoSpaceDN w:val="0"/>
-        <w:adjustRightInd w:val="0"/>
-        <w:jc w:val="both"/>
-        <w:rPr>
-          <w:rFonts w:ascii="AppleSystemUIFont" w:hAnsi="AppleSystemUIFont" w:cs="AppleSystemUIFont"/>
-        </w:rPr>
-      </w:pPr>
-      <w:r>
-        <w:rPr>
-          <w:rFonts w:ascii="AppleSystemUIFont" w:hAnsi="AppleSystemUIFont" w:cs="AppleSystemUIFont"/>
-        </w:rPr>
-        <w:t>and second layer. In other words, it will learn all the part-whole relationships, for</w:t>
-      </w:r>
-    </w:p>
-    <w:p>
-      <w:pPr>
-        <w:autoSpaceDE w:val="0"/>
-        <w:autoSpaceDN w:val="0"/>
-        <w:adjustRightInd w:val="0"/>
-        <w:jc w:val="both"/>
-        <w:rPr>
-          <w:rFonts w:ascii="AppleSystemUIFont" w:hAnsi="AppleSystemUIFont" w:cs="AppleSystemUIFont"/>
-        </w:rPr>
-      </w:pPr>
+      <w:r>
+        <w:rPr>
+          <w:rFonts w:ascii="AppleSystemUIFont" w:hAnsi="AppleSystemUIFont" w:cs="AppleSystemUIFont"/>
+        </w:rPr>
+        <w:t xml:space="preserve"> </w:t>
+      </w:r>
+      <w:r>
+        <w:rPr>
+          <w:rFonts w:ascii="AppleSystemUIFont" w:hAnsi="AppleSystemUIFont" w:cs="AppleSystemUIFont"/>
+        </w:rPr>
+        <w:t>and</w:t>
+      </w:r>
+      <w:r>
+        <w:rPr>
+          <w:rFonts w:ascii="AppleSystemUIFont" w:hAnsi="AppleSystemUIFont" w:cs="AppleSystemUIFont"/>
+        </w:rPr>
+        <w:t xml:space="preserve"> </w:t>
+      </w:r>
+      <w:r>
+        <w:rPr>
+          <w:rFonts w:ascii="AppleSystemUIFont" w:hAnsi="AppleSystemUIFont" w:cs="AppleSystemUIFont"/>
+        </w:rPr>
+        <w:t>second layer. In other words, it will learn all the part-whole relationships, for</w:t>
+      </w:r>
+      <w:r>
+        <w:rPr>
+          <w:rFonts w:ascii="AppleSystemUIFont" w:hAnsi="AppleSystemUIFont" w:cs="AppleSystemUIFont"/>
+        </w:rPr>
+        <w:t xml:space="preserve"> </w:t>
+      </w:r>
       <w:r>
         <w:rPr>
           <w:rFonts w:ascii="AppleSystemUIFont" w:hAnsi="AppleSystemUIFont" w:cs="AppleSystemUIFont"/>
@@ -1127,6 +1099,17 @@
           <w:rFonts w:ascii="AppleSystemUIFont" w:hAnsi="AppleSystemUIFont" w:cs="AppleSystemUIFont"/>
         </w:rPr>
       </w:pPr>
+    </w:p>
+    <w:p>
+      <w:pPr>
+        <w:autoSpaceDE w:val="0"/>
+        <w:autoSpaceDN w:val="0"/>
+        <w:adjustRightInd w:val="0"/>
+        <w:jc w:val="both"/>
+        <w:rPr>
+          <w:rFonts w:ascii="AppleSystemUIFont" w:hAnsi="AppleSystemUIFont" w:cs="AppleSystemUIFont"/>
+        </w:rPr>
+      </w:pPr>
       <w:r>
         <w:rPr>
           <w:rFonts w:ascii="AppleSystemUIFont" w:hAnsi="AppleSystemUIFont" w:cs="AppleSystemUIFont"/>
@@ -1150,51 +1133,36 @@
         </w:rPr>
         <w:t>This time, it’s a bit more interesting: given the rotation angle of the triangle,</w:t>
       </w:r>
-    </w:p>
-    <w:p>
-      <w:pPr>
-        <w:autoSpaceDE w:val="0"/>
-        <w:autoSpaceDN w:val="0"/>
-        <w:adjustRightInd w:val="0"/>
-        <w:jc w:val="both"/>
-        <w:rPr>
-          <w:rFonts w:ascii="AppleSystemUIFont" w:hAnsi="AppleSystemUIFont" w:cs="AppleSystemUIFont"/>
-        </w:rPr>
-      </w:pPr>
+      <w:r>
+        <w:rPr>
+          <w:rFonts w:ascii="AppleSystemUIFont" w:hAnsi="AppleSystemUIFont" w:cs="AppleSystemUIFont"/>
+        </w:rPr>
+        <w:t xml:space="preserve"> </w:t>
+      </w:r>
       <w:r>
         <w:rPr>
           <w:rFonts w:ascii="AppleSystemUIFont" w:hAnsi="AppleSystemUIFont" w:cs="AppleSystemUIFont"/>
         </w:rPr>
         <w:t>it predicts that the house-capsule will detect an upside-down house, and that the boat-capsule</w:t>
       </w:r>
-    </w:p>
-    <w:p>
-      <w:pPr>
-        <w:autoSpaceDE w:val="0"/>
-        <w:autoSpaceDN w:val="0"/>
-        <w:adjustRightInd w:val="0"/>
-        <w:jc w:val="both"/>
-        <w:rPr>
-          <w:rFonts w:ascii="AppleSystemUIFont" w:hAnsi="AppleSystemUIFont" w:cs="AppleSystemUIFont"/>
-        </w:rPr>
-      </w:pPr>
+      <w:r>
+        <w:rPr>
+          <w:rFonts w:ascii="AppleSystemUIFont" w:hAnsi="AppleSystemUIFont" w:cs="AppleSystemUIFont"/>
+        </w:rPr>
+        <w:t xml:space="preserve"> </w:t>
+      </w:r>
       <w:r>
         <w:rPr>
           <w:rFonts w:ascii="AppleSystemUIFont" w:hAnsi="AppleSystemUIFont" w:cs="AppleSystemUIFont"/>
         </w:rPr>
         <w:t>will detect a boat rotated by 16°. These are the positions that would be consistent</w:t>
       </w:r>
-    </w:p>
-    <w:p>
-      <w:pPr>
-        <w:autoSpaceDE w:val="0"/>
-        <w:autoSpaceDN w:val="0"/>
-        <w:adjustRightInd w:val="0"/>
-        <w:jc w:val="both"/>
-        <w:rPr>
-          <w:rFonts w:ascii="AppleSystemUIFont" w:hAnsi="AppleSystemUIFont" w:cs="AppleSystemUIFont"/>
-        </w:rPr>
-      </w:pPr>
+      <w:r>
+        <w:rPr>
+          <w:rFonts w:ascii="AppleSystemUIFont" w:hAnsi="AppleSystemUIFont" w:cs="AppleSystemUIFont"/>
+        </w:rPr>
+        <w:t xml:space="preserve"> </w:t>
+      </w:r>
       <w:r>
         <w:rPr>
           <w:rFonts w:ascii="AppleSystemUIFont" w:hAnsi="AppleSystemUIFont" w:cs="AppleSystemUIFont"/>
@@ -1212,6 +1180,17 @@
           <w:rFonts w:ascii="AppleSystemUIFont" w:hAnsi="AppleSystemUIFont" w:cs="AppleSystemUIFont"/>
         </w:rPr>
       </w:pPr>
+    </w:p>
+    <w:p>
+      <w:pPr>
+        <w:autoSpaceDE w:val="0"/>
+        <w:autoSpaceDN w:val="0"/>
+        <w:adjustRightInd w:val="0"/>
+        <w:jc w:val="both"/>
+        <w:rPr>
+          <w:rFonts w:ascii="AppleSystemUIFont" w:hAnsi="AppleSystemUIFont" w:cs="AppleSystemUIFont"/>
+        </w:rPr>
+      </w:pPr>
       <w:r>
         <w:rPr>
           <w:rFonts w:ascii="AppleSystemUIFont" w:hAnsi="AppleSystemUIFont" w:cs="AppleSystemUIFont"/>
@@ -1235,68 +1214,48 @@
         </w:rPr>
         <w:t>As you can see, the rectangle-capsule and the triangle-capsule strongly agree on what</w:t>
       </w:r>
-    </w:p>
-    <w:p>
-      <w:pPr>
-        <w:autoSpaceDE w:val="0"/>
-        <w:autoSpaceDN w:val="0"/>
-        <w:adjustRightInd w:val="0"/>
-        <w:jc w:val="both"/>
-        <w:rPr>
-          <w:rFonts w:ascii="AppleSystemUIFont" w:hAnsi="AppleSystemUIFont" w:cs="AppleSystemUIFont"/>
-        </w:rPr>
-      </w:pPr>
+      <w:r>
+        <w:rPr>
+          <w:rFonts w:ascii="AppleSystemUIFont" w:hAnsi="AppleSystemUIFont" w:cs="AppleSystemUIFont"/>
+        </w:rPr>
+        <w:t xml:space="preserve"> </w:t>
+      </w:r>
       <w:r>
         <w:rPr>
           <w:rFonts w:ascii="AppleSystemUIFont" w:hAnsi="AppleSystemUIFont" w:cs="AppleSystemUIFont"/>
         </w:rPr>
         <w:t>the boat-capsule will output. In other words, they agree that a boat positioned in this</w:t>
       </w:r>
-    </w:p>
-    <w:p>
-      <w:pPr>
-        <w:autoSpaceDE w:val="0"/>
-        <w:autoSpaceDN w:val="0"/>
-        <w:adjustRightInd w:val="0"/>
-        <w:jc w:val="both"/>
-        <w:rPr>
-          <w:rFonts w:ascii="AppleSystemUIFont" w:hAnsi="AppleSystemUIFont" w:cs="AppleSystemUIFont"/>
-        </w:rPr>
-      </w:pPr>
+      <w:r>
+        <w:rPr>
+          <w:rFonts w:ascii="AppleSystemUIFont" w:hAnsi="AppleSystemUIFont" w:cs="AppleSystemUIFont"/>
+        </w:rPr>
+        <w:t xml:space="preserve"> </w:t>
+      </w:r>
       <w:r>
         <w:rPr>
           <w:rFonts w:ascii="AppleSystemUIFont" w:hAnsi="AppleSystemUIFont" w:cs="AppleSystemUIFont"/>
         </w:rPr>
         <w:t>way would explain their own positions and rotations. And they totally disagree on what</w:t>
       </w:r>
-    </w:p>
-    <w:p>
-      <w:pPr>
-        <w:autoSpaceDE w:val="0"/>
-        <w:autoSpaceDN w:val="0"/>
-        <w:adjustRightInd w:val="0"/>
-        <w:jc w:val="both"/>
-        <w:rPr>
-          <w:rFonts w:ascii="AppleSystemUIFont" w:hAnsi="AppleSystemUIFont" w:cs="AppleSystemUIFont"/>
-        </w:rPr>
-      </w:pPr>
+      <w:r>
+        <w:rPr>
+          <w:rFonts w:ascii="AppleSystemUIFont" w:hAnsi="AppleSystemUIFont" w:cs="AppleSystemUIFont"/>
+        </w:rPr>
+        <w:t xml:space="preserve"> </w:t>
+      </w:r>
       <w:r>
         <w:rPr>
           <w:rFonts w:ascii="AppleSystemUIFont" w:hAnsi="AppleSystemUIFont" w:cs="AppleSystemUIFont"/>
         </w:rPr>
         <w:t>the house-capsule will output. Therefore, it makes sense to assume that the rectangle</w:t>
       </w:r>
-    </w:p>
-    <w:p>
-      <w:pPr>
-        <w:autoSpaceDE w:val="0"/>
-        <w:autoSpaceDN w:val="0"/>
-        <w:adjustRightInd w:val="0"/>
-        <w:jc w:val="both"/>
-        <w:rPr>
-          <w:rFonts w:ascii="AppleSystemUIFont" w:hAnsi="AppleSystemUIFont" w:cs="AppleSystemUIFont"/>
-        </w:rPr>
-      </w:pPr>
+      <w:r>
+        <w:rPr>
+          <w:rFonts w:ascii="AppleSystemUIFont" w:hAnsi="AppleSystemUIFont" w:cs="AppleSystemUIFont"/>
+        </w:rPr>
+        <w:t xml:space="preserve"> </w:t>
+      </w:r>
       <w:r>
         <w:rPr>
           <w:rFonts w:ascii="AppleSystemUIFont" w:hAnsi="AppleSystemUIFont" w:cs="AppleSystemUIFont"/>
@@ -1314,10 +1273,22 @@
           <w:rFonts w:ascii="AppleSystemUIFont" w:hAnsi="AppleSystemUIFont" w:cs="AppleSystemUIFont"/>
         </w:rPr>
       </w:pPr>
-      <w:r>
-        <w:rPr>
-          <w:rFonts w:ascii="AppleSystemUIFont" w:hAnsi="AppleSystemUIFont" w:cs="AppleSystemUIFont"/>
-        </w:rPr>
+    </w:p>
+    <w:p>
+      <w:pPr>
+        <w:autoSpaceDE w:val="0"/>
+        <w:autoSpaceDN w:val="0"/>
+        <w:adjustRightInd w:val="0"/>
+        <w:jc w:val="both"/>
+        <w:rPr>
+          <w:rFonts w:ascii="AppleSystemUIFont" w:hAnsi="AppleSystemUIFont" w:cs="AppleSystemUIFont"/>
+        </w:rPr>
+      </w:pPr>
+      <w:r>
+        <w:rPr>
+          <w:rFonts w:ascii="AppleSystemUIFont" w:hAnsi="AppleSystemUIFont" w:cs="AppleSystemUIFont"/>
+        </w:rPr>
+        <w:lastRenderedPageBreak/>
         <w:t>Now that we know that the rectangle and triangle are part of a boat, the outputs of the rectangle</w:t>
       </w:r>
     </w:p>
@@ -1337,35 +1308,24 @@
         </w:rPr>
         <w:t>capsule and the triangle capsule really concern only the boat capsule, there’s no need to</w:t>
       </w:r>
-    </w:p>
-    <w:p>
-      <w:pPr>
-        <w:autoSpaceDE w:val="0"/>
-        <w:autoSpaceDN w:val="0"/>
-        <w:adjustRightInd w:val="0"/>
-        <w:jc w:val="both"/>
-        <w:rPr>
-          <w:rFonts w:ascii="AppleSystemUIFont" w:hAnsi="AppleSystemUIFont" w:cs="AppleSystemUIFont"/>
-        </w:rPr>
-      </w:pPr>
-      <w:r>
-        <w:rPr>
-          <w:rFonts w:ascii="AppleSystemUIFont" w:hAnsi="AppleSystemUIFont" w:cs="AppleSystemUIFont"/>
-        </w:rPr>
-        <w:lastRenderedPageBreak/>
+      <w:r>
+        <w:rPr>
+          <w:rFonts w:ascii="AppleSystemUIFont" w:hAnsi="AppleSystemUIFont" w:cs="AppleSystemUIFont"/>
+        </w:rPr>
+        <w:t xml:space="preserve"> </w:t>
+      </w:r>
+      <w:r>
+        <w:rPr>
+          <w:rFonts w:ascii="AppleSystemUIFont" w:hAnsi="AppleSystemUIFont" w:cs="AppleSystemUIFont"/>
+        </w:rPr>
         <w:t>send these outputs to any other capsule, this would just add noise. They should be sent</w:t>
       </w:r>
-    </w:p>
-    <w:p>
-      <w:pPr>
-        <w:autoSpaceDE w:val="0"/>
-        <w:autoSpaceDN w:val="0"/>
-        <w:adjustRightInd w:val="0"/>
-        <w:jc w:val="both"/>
-        <w:rPr>
-          <w:rFonts w:ascii="AppleSystemUIFont" w:hAnsi="AppleSystemUIFont" w:cs="AppleSystemUIFont"/>
-        </w:rPr>
-      </w:pPr>
+      <w:r>
+        <w:rPr>
+          <w:rFonts w:ascii="AppleSystemUIFont" w:hAnsi="AppleSystemUIFont" w:cs="AppleSystemUIFont"/>
+        </w:rPr>
+        <w:t xml:space="preserve"> </w:t>
+      </w:r>
       <w:r>
         <w:rPr>
           <w:rFonts w:ascii="AppleSystemUIFont" w:hAnsi="AppleSystemUIFont" w:cs="AppleSystemUIFont"/>
@@ -1383,317 +1343,240 @@
           <w:rFonts w:ascii="AppleSystemUIFont" w:hAnsi="AppleSystemUIFont" w:cs="AppleSystemUIFont"/>
         </w:rPr>
       </w:pPr>
+    </w:p>
+    <w:p>
+      <w:pPr>
+        <w:autoSpaceDE w:val="0"/>
+        <w:autoSpaceDN w:val="0"/>
+        <w:adjustRightInd w:val="0"/>
+        <w:jc w:val="both"/>
+        <w:rPr>
+          <w:rFonts w:ascii="AppleSystemUIFont" w:hAnsi="AppleSystemUIFont" w:cs="AppleSystemUIFont"/>
+        </w:rPr>
+      </w:pPr>
       <w:r>
         <w:rPr>
           <w:rFonts w:ascii="AppleSystemUIFont" w:hAnsi="AppleSystemUIFont" w:cs="AppleSystemUIFont"/>
         </w:rPr>
         <w:t>This is called routing by agreement. There are several benefits: first, since capsule</w:t>
       </w:r>
-    </w:p>
-    <w:p>
-      <w:pPr>
-        <w:autoSpaceDE w:val="0"/>
-        <w:autoSpaceDN w:val="0"/>
-        <w:adjustRightInd w:val="0"/>
-        <w:jc w:val="both"/>
-        <w:rPr>
-          <w:rFonts w:ascii="AppleSystemUIFont" w:hAnsi="AppleSystemUIFont" w:cs="AppleSystemUIFont"/>
-        </w:rPr>
-      </w:pPr>
+      <w:r>
+        <w:rPr>
+          <w:rFonts w:ascii="AppleSystemUIFont" w:hAnsi="AppleSystemUIFont" w:cs="AppleSystemUIFont"/>
+        </w:rPr>
+        <w:t xml:space="preserve"> </w:t>
+      </w:r>
       <w:r>
         <w:rPr>
           <w:rFonts w:ascii="AppleSystemUIFont" w:hAnsi="AppleSystemUIFont" w:cs="AppleSystemUIFont"/>
         </w:rPr>
         <w:t>outputs are only routed to the appropriate capsule in the next layer, these capsules</w:t>
       </w:r>
-    </w:p>
-    <w:p>
-      <w:pPr>
-        <w:autoSpaceDE w:val="0"/>
-        <w:autoSpaceDN w:val="0"/>
-        <w:adjustRightInd w:val="0"/>
-        <w:jc w:val="both"/>
-        <w:rPr>
-          <w:rFonts w:ascii="AppleSystemUIFont" w:hAnsi="AppleSystemUIFont" w:cs="AppleSystemUIFont"/>
-        </w:rPr>
-      </w:pPr>
+      <w:r>
+        <w:rPr>
+          <w:rFonts w:ascii="AppleSystemUIFont" w:hAnsi="AppleSystemUIFont" w:cs="AppleSystemUIFont"/>
+        </w:rPr>
+        <w:t xml:space="preserve"> </w:t>
+      </w:r>
       <w:r>
         <w:rPr>
           <w:rFonts w:ascii="AppleSystemUIFont" w:hAnsi="AppleSystemUIFont" w:cs="AppleSystemUIFont"/>
         </w:rPr>
         <w:t>will get a cleaner input signal and will more accurately determine the pose of the object.</w:t>
       </w:r>
-    </w:p>
-    <w:p>
-      <w:pPr>
-        <w:autoSpaceDE w:val="0"/>
-        <w:autoSpaceDN w:val="0"/>
-        <w:adjustRightInd w:val="0"/>
-        <w:jc w:val="both"/>
-        <w:rPr>
-          <w:rFonts w:ascii="AppleSystemUIFont" w:hAnsi="AppleSystemUIFont" w:cs="AppleSystemUIFont"/>
-        </w:rPr>
-      </w:pPr>
+      <w:r>
+        <w:rPr>
+          <w:rFonts w:ascii="AppleSystemUIFont" w:hAnsi="AppleSystemUIFont" w:cs="AppleSystemUIFont"/>
+        </w:rPr>
+        <w:t xml:space="preserve"> </w:t>
+      </w:r>
       <w:r>
         <w:rPr>
           <w:rFonts w:ascii="AppleSystemUIFont" w:hAnsi="AppleSystemUIFont" w:cs="AppleSystemUIFont"/>
         </w:rPr>
         <w:t>Second, by looking at the paths of the activations, you can easily navigate the hierarchy of parts,</w:t>
       </w:r>
-    </w:p>
-    <w:p>
-      <w:pPr>
-        <w:autoSpaceDE w:val="0"/>
-        <w:autoSpaceDN w:val="0"/>
-        <w:adjustRightInd w:val="0"/>
-        <w:jc w:val="both"/>
-        <w:rPr>
-          <w:rFonts w:ascii="AppleSystemUIFont" w:hAnsi="AppleSystemUIFont" w:cs="AppleSystemUIFont"/>
-        </w:rPr>
-      </w:pPr>
+      <w:r>
+        <w:rPr>
+          <w:rFonts w:ascii="AppleSystemUIFont" w:hAnsi="AppleSystemUIFont" w:cs="AppleSystemUIFont"/>
+        </w:rPr>
+        <w:t xml:space="preserve"> </w:t>
+      </w:r>
       <w:r>
         <w:rPr>
           <w:rFonts w:ascii="AppleSystemUIFont" w:hAnsi="AppleSystemUIFont" w:cs="AppleSystemUIFont"/>
         </w:rPr>
         <w:t>and know exactly which part belongs to which object (like, the rectangle belongs to the</w:t>
       </w:r>
-    </w:p>
-    <w:p>
-      <w:pPr>
-        <w:autoSpaceDE w:val="0"/>
-        <w:autoSpaceDN w:val="0"/>
-        <w:adjustRightInd w:val="0"/>
-        <w:jc w:val="both"/>
-        <w:rPr>
-          <w:rFonts w:ascii="AppleSystemUIFont" w:hAnsi="AppleSystemUIFont" w:cs="AppleSystemUIFont"/>
-        </w:rPr>
-      </w:pPr>
+      <w:r>
+        <w:rPr>
+          <w:rFonts w:ascii="AppleSystemUIFont" w:hAnsi="AppleSystemUIFont" w:cs="AppleSystemUIFont"/>
+        </w:rPr>
+        <w:t xml:space="preserve"> </w:t>
+      </w:r>
       <w:r>
         <w:rPr>
           <w:rFonts w:ascii="AppleSystemUIFont" w:hAnsi="AppleSystemUIFont" w:cs="AppleSystemUIFont"/>
         </w:rPr>
         <w:t>boat, or the triangle belongs to the boat, and so on). Lastly, routing by agreement helps</w:t>
       </w:r>
-    </w:p>
-    <w:p>
-      <w:pPr>
-        <w:autoSpaceDE w:val="0"/>
-        <w:autoSpaceDN w:val="0"/>
-        <w:adjustRightInd w:val="0"/>
-        <w:jc w:val="both"/>
-        <w:rPr>
-          <w:rFonts w:ascii="AppleSystemUIFont" w:hAnsi="AppleSystemUIFont" w:cs="AppleSystemUIFont"/>
-        </w:rPr>
-      </w:pPr>
+      <w:r>
+        <w:rPr>
+          <w:rFonts w:ascii="AppleSystemUIFont" w:hAnsi="AppleSystemUIFont" w:cs="AppleSystemUIFont"/>
+        </w:rPr>
+        <w:t xml:space="preserve"> </w:t>
+      </w:r>
       <w:r>
         <w:rPr>
           <w:rFonts w:ascii="AppleSystemUIFont" w:hAnsi="AppleSystemUIFont" w:cs="AppleSystemUIFont"/>
         </w:rPr>
         <w:t>parse crowded scenes with overlapping objects (we will see this in a few slides). But first,</w:t>
       </w:r>
-    </w:p>
-    <w:p>
-      <w:pPr>
-        <w:autoSpaceDE w:val="0"/>
-        <w:autoSpaceDN w:val="0"/>
-        <w:adjustRightInd w:val="0"/>
-        <w:jc w:val="both"/>
-        <w:rPr>
-          <w:rFonts w:ascii="AppleSystemUIFont" w:hAnsi="AppleSystemUIFont" w:cs="AppleSystemUIFont"/>
-        </w:rPr>
-      </w:pPr>
+      <w:r>
+        <w:rPr>
+          <w:rFonts w:ascii="AppleSystemUIFont" w:hAnsi="AppleSystemUIFont" w:cs="AppleSystemUIFont"/>
+        </w:rPr>
+        <w:t xml:space="preserve"> </w:t>
+      </w:r>
       <w:r>
         <w:rPr>
           <w:rFonts w:ascii="AppleSystemUIFont" w:hAnsi="AppleSystemUIFont" w:cs="AppleSystemUIFont"/>
         </w:rPr>
         <w:t>let’s look at how routing by agreement is implemented in Capsule Networks.</w:t>
       </w:r>
-    </w:p>
-    <w:p>
-      <w:pPr>
-        <w:autoSpaceDE w:val="0"/>
-        <w:autoSpaceDN w:val="0"/>
-        <w:adjustRightInd w:val="0"/>
-        <w:jc w:val="both"/>
-        <w:rPr>
-          <w:rFonts w:ascii="AppleSystemUIFont" w:hAnsi="AppleSystemUIFont" w:cs="AppleSystemUIFont"/>
-        </w:rPr>
-      </w:pPr>
-      <w:r>
-        <w:rPr>
-          <w:rFonts w:ascii="AppleSystemUIFont" w:hAnsi="AppleSystemUIFont" w:cs="AppleSystemUIFont"/>
-        </w:rPr>
-        <w:t xml:space="preserve">Here, I have represented the various poses of the boat, as predicted by the </w:t>
+      <w:r>
+        <w:rPr>
+          <w:rFonts w:ascii="AppleSystemUIFont" w:hAnsi="AppleSystemUIFont" w:cs="AppleSystemUIFont"/>
+        </w:rPr>
+        <w:t xml:space="preserve"> </w:t>
+      </w:r>
+      <w:r>
+        <w:rPr>
+          <w:rFonts w:ascii="AppleSystemUIFont" w:hAnsi="AppleSystemUIFont" w:cs="AppleSystemUIFont"/>
+        </w:rPr>
+        <w:t>Here, I have represented the various poses of the boat, as predicted by the lower-level</w:t>
+      </w:r>
+      <w:r>
+        <w:rPr>
+          <w:rFonts w:ascii="AppleSystemUIFont" w:hAnsi="AppleSystemUIFont" w:cs="AppleSystemUIFont"/>
+        </w:rPr>
+        <w:t xml:space="preserve"> </w:t>
+      </w:r>
+      <w:r>
+        <w:rPr>
+          <w:rFonts w:ascii="AppleSystemUIFont" w:hAnsi="AppleSystemUIFont" w:cs="AppleSystemUIFont"/>
+        </w:rPr>
+        <w:t>capsules. For example, one of these circles may represent what the rectangle-capsule thinks</w:t>
+      </w:r>
+      <w:r>
+        <w:rPr>
+          <w:rFonts w:ascii="AppleSystemUIFont" w:hAnsi="AppleSystemUIFont" w:cs="AppleSystemUIFont"/>
+        </w:rPr>
+        <w:t xml:space="preserve"> </w:t>
+      </w:r>
+      <w:r>
+        <w:rPr>
+          <w:rFonts w:ascii="AppleSystemUIFont" w:hAnsi="AppleSystemUIFont" w:cs="AppleSystemUIFont"/>
+        </w:rPr>
+        <w:t>about the most likely pose of the boat, and another circle may represent what the triangle-capsule</w:t>
+      </w:r>
+      <w:r>
+        <w:rPr>
+          <w:rFonts w:ascii="AppleSystemUIFont" w:hAnsi="AppleSystemUIFont" w:cs="AppleSystemUIFont"/>
+        </w:rPr>
+        <w:t xml:space="preserve"> </w:t>
+      </w:r>
+      <w:r>
+        <w:rPr>
+          <w:rFonts w:ascii="AppleSystemUIFont" w:hAnsi="AppleSystemUIFont" w:cs="AppleSystemUIFont"/>
+        </w:rPr>
+        <w:t>thinks, and if we suppose that there are many other low-level capsules, then we might get</w:t>
+      </w:r>
+      <w:r>
+        <w:rPr>
+          <w:rFonts w:ascii="AppleSystemUIFont" w:hAnsi="AppleSystemUIFont" w:cs="AppleSystemUIFont"/>
+        </w:rPr>
+        <w:t xml:space="preserve"> </w:t>
+      </w:r>
+      <w:r>
+        <w:rPr>
+          <w:rFonts w:ascii="AppleSystemUIFont" w:hAnsi="AppleSystemUIFont" w:cs="AppleSystemUIFont"/>
+        </w:rPr>
+        <w:t>a cloud of prediction vectors, for the boat capsule, like this. In this example, there</w:t>
+      </w:r>
+      <w:r>
+        <w:rPr>
+          <w:rFonts w:ascii="AppleSystemUIFont" w:hAnsi="AppleSystemUIFont" w:cs="AppleSystemUIFont"/>
+        </w:rPr>
+        <w:t xml:space="preserve"> </w:t>
+      </w:r>
+      <w:r>
+        <w:rPr>
+          <w:rFonts w:ascii="AppleSystemUIFont" w:hAnsi="AppleSystemUIFont" w:cs="AppleSystemUIFont"/>
+        </w:rPr>
+        <w:t>are two pose parameters: one represents the rotation angle, and the other represents the</w:t>
+      </w:r>
+    </w:p>
+    <w:p>
+      <w:pPr>
+        <w:autoSpaceDE w:val="0"/>
+        <w:autoSpaceDN w:val="0"/>
+        <w:adjustRightInd w:val="0"/>
+        <w:jc w:val="both"/>
+        <w:rPr>
+          <w:rFonts w:ascii="AppleSystemUIFont" w:hAnsi="AppleSystemUIFont" w:cs="AppleSystemUIFont"/>
+        </w:rPr>
+      </w:pPr>
+      <w:r>
+        <w:rPr>
+          <w:rFonts w:ascii="AppleSystemUIFont" w:hAnsi="AppleSystemUIFont" w:cs="AppleSystemUIFont"/>
+        </w:rPr>
+        <w:t>size of the boat. As I mentioned earlier, pose parameters may capture many different</w:t>
+      </w:r>
+      <w:r>
+        <w:rPr>
+          <w:rFonts w:ascii="AppleSystemUIFont" w:hAnsi="AppleSystemUIFont" w:cs="AppleSystemUIFont"/>
+        </w:rPr>
+        <w:t xml:space="preserve"> </w:t>
+      </w:r>
+      <w:r>
+        <w:rPr>
+          <w:rFonts w:ascii="AppleSystemUIFont" w:hAnsi="AppleSystemUIFont" w:cs="AppleSystemUIFont"/>
+        </w:rPr>
+        <w:t xml:space="preserve">kinds of visual features, like skew, thickness, and so on. Or precise location. </w:t>
       </w:r>
       <w:proofErr w:type="gramStart"/>
       <w:r>
         <w:rPr>
           <w:rFonts w:ascii="AppleSystemUIFont" w:hAnsi="AppleSystemUIFont" w:cs="AppleSystemUIFont"/>
         </w:rPr>
-        <w:t>lower-level</w:t>
+        <w:t>So</w:t>
       </w:r>
       <w:proofErr w:type="gramEnd"/>
-    </w:p>
-    <w:p>
-      <w:pPr>
-        <w:autoSpaceDE w:val="0"/>
-        <w:autoSpaceDN w:val="0"/>
-        <w:adjustRightInd w:val="0"/>
-        <w:jc w:val="both"/>
-        <w:rPr>
-          <w:rFonts w:ascii="AppleSystemUIFont" w:hAnsi="AppleSystemUIFont" w:cs="AppleSystemUIFont"/>
-        </w:rPr>
-      </w:pPr>
-      <w:r>
-        <w:rPr>
-          <w:rFonts w:ascii="AppleSystemUIFont" w:hAnsi="AppleSystemUIFont" w:cs="AppleSystemUIFont"/>
-        </w:rPr>
-        <w:t>capsules. For example, one of these circles may represent what the rectangle-capsule thinks</w:t>
-      </w:r>
-    </w:p>
-    <w:p>
-      <w:pPr>
-        <w:autoSpaceDE w:val="0"/>
-        <w:autoSpaceDN w:val="0"/>
-        <w:adjustRightInd w:val="0"/>
-        <w:jc w:val="both"/>
-        <w:rPr>
-          <w:rFonts w:ascii="AppleSystemUIFont" w:hAnsi="AppleSystemUIFont" w:cs="AppleSystemUIFont"/>
-        </w:rPr>
-      </w:pPr>
-      <w:r>
-        <w:rPr>
-          <w:rFonts w:ascii="AppleSystemUIFont" w:hAnsi="AppleSystemUIFont" w:cs="AppleSystemUIFont"/>
-        </w:rPr>
-        <w:t>about the most likely pose of the boat, and another circle may represent what the triangle-capsule</w:t>
-      </w:r>
-    </w:p>
-    <w:p>
-      <w:pPr>
-        <w:autoSpaceDE w:val="0"/>
-        <w:autoSpaceDN w:val="0"/>
-        <w:adjustRightInd w:val="0"/>
-        <w:jc w:val="both"/>
-        <w:rPr>
-          <w:rFonts w:ascii="AppleSystemUIFont" w:hAnsi="AppleSystemUIFont" w:cs="AppleSystemUIFont"/>
-        </w:rPr>
-      </w:pPr>
-      <w:r>
-        <w:rPr>
-          <w:rFonts w:ascii="AppleSystemUIFont" w:hAnsi="AppleSystemUIFont" w:cs="AppleSystemUIFont"/>
-        </w:rPr>
-        <w:t>thinks, and if we suppose that there are many other low-level capsules, then we might get</w:t>
-      </w:r>
-    </w:p>
-    <w:p>
-      <w:pPr>
-        <w:autoSpaceDE w:val="0"/>
-        <w:autoSpaceDN w:val="0"/>
-        <w:adjustRightInd w:val="0"/>
-        <w:jc w:val="both"/>
-        <w:rPr>
-          <w:rFonts w:ascii="AppleSystemUIFont" w:hAnsi="AppleSystemUIFont" w:cs="AppleSystemUIFont"/>
-        </w:rPr>
-      </w:pPr>
-      <w:r>
-        <w:rPr>
-          <w:rFonts w:ascii="AppleSystemUIFont" w:hAnsi="AppleSystemUIFont" w:cs="AppleSystemUIFont"/>
-        </w:rPr>
-        <w:t>a cloud of prediction vectors, for the boat capsule, like this. In this example, there</w:t>
-      </w:r>
-    </w:p>
-    <w:p>
-      <w:pPr>
-        <w:autoSpaceDE w:val="0"/>
-        <w:autoSpaceDN w:val="0"/>
-        <w:adjustRightInd w:val="0"/>
-        <w:jc w:val="both"/>
-        <w:rPr>
-          <w:rFonts w:ascii="AppleSystemUIFont" w:hAnsi="AppleSystemUIFont" w:cs="AppleSystemUIFont"/>
-        </w:rPr>
-      </w:pPr>
-      <w:r>
-        <w:rPr>
-          <w:rFonts w:ascii="AppleSystemUIFont" w:hAnsi="AppleSystemUIFont" w:cs="AppleSystemUIFont"/>
-        </w:rPr>
-        <w:t>are two pose parameters: one represents the rotation angle, and the other represents the</w:t>
-      </w:r>
-    </w:p>
-    <w:p>
-      <w:pPr>
-        <w:autoSpaceDE w:val="0"/>
-        <w:autoSpaceDN w:val="0"/>
-        <w:adjustRightInd w:val="0"/>
-        <w:jc w:val="both"/>
-        <w:rPr>
-          <w:rFonts w:ascii="AppleSystemUIFont" w:hAnsi="AppleSystemUIFont" w:cs="AppleSystemUIFont"/>
-        </w:rPr>
-      </w:pPr>
-      <w:r>
-        <w:rPr>
-          <w:rFonts w:ascii="AppleSystemUIFont" w:hAnsi="AppleSystemUIFont" w:cs="AppleSystemUIFont"/>
-        </w:rPr>
-        <w:t>size of the boat. As I mentioned earlier, pose parameters may capture many different</w:t>
-      </w:r>
-    </w:p>
-    <w:p>
-      <w:pPr>
-        <w:autoSpaceDE w:val="0"/>
-        <w:autoSpaceDN w:val="0"/>
-        <w:adjustRightInd w:val="0"/>
-        <w:jc w:val="both"/>
-        <w:rPr>
-          <w:rFonts w:ascii="AppleSystemUIFont" w:hAnsi="AppleSystemUIFont" w:cs="AppleSystemUIFont"/>
-        </w:rPr>
-      </w:pPr>
-      <w:r>
-        <w:rPr>
-          <w:rFonts w:ascii="AppleSystemUIFont" w:hAnsi="AppleSystemUIFont" w:cs="AppleSystemUIFont"/>
-        </w:rPr>
-        <w:t xml:space="preserve">kinds of visual features, like skew, thickness, and so on. Or precise location. </w:t>
-      </w:r>
-      <w:proofErr w:type="gramStart"/>
-      <w:r>
-        <w:rPr>
-          <w:rFonts w:ascii="AppleSystemUIFont" w:hAnsi="AppleSystemUIFont" w:cs="AppleSystemUIFont"/>
-        </w:rPr>
-        <w:t>So</w:t>
-      </w:r>
-      <w:proofErr w:type="gramEnd"/>
       <w:r>
         <w:rPr>
           <w:rFonts w:ascii="AppleSystemUIFont" w:hAnsi="AppleSystemUIFont" w:cs="AppleSystemUIFont"/>
         </w:rPr>
         <w:t xml:space="preserve"> the first</w:t>
       </w:r>
-    </w:p>
-    <w:p>
-      <w:pPr>
-        <w:autoSpaceDE w:val="0"/>
-        <w:autoSpaceDN w:val="0"/>
-        <w:adjustRightInd w:val="0"/>
-        <w:jc w:val="both"/>
-        <w:rPr>
-          <w:rFonts w:ascii="AppleSystemUIFont" w:hAnsi="AppleSystemUIFont" w:cs="AppleSystemUIFont"/>
-        </w:rPr>
-      </w:pPr>
+      <w:r>
+        <w:rPr>
+          <w:rFonts w:ascii="AppleSystemUIFont" w:hAnsi="AppleSystemUIFont" w:cs="AppleSystemUIFont"/>
+        </w:rPr>
+        <w:t xml:space="preserve"> </w:t>
+      </w:r>
       <w:r>
         <w:rPr>
           <w:rFonts w:ascii="AppleSystemUIFont" w:hAnsi="AppleSystemUIFont" w:cs="AppleSystemUIFont"/>
         </w:rPr>
         <w:t>thing we do, is we compute the mean of all these predictions. This gives us this vector.</w:t>
       </w:r>
-    </w:p>
-    <w:p>
-      <w:pPr>
-        <w:autoSpaceDE w:val="0"/>
-        <w:autoSpaceDN w:val="0"/>
-        <w:adjustRightInd w:val="0"/>
-        <w:jc w:val="both"/>
-        <w:rPr>
-          <w:rFonts w:ascii="AppleSystemUIFont" w:hAnsi="AppleSystemUIFont" w:cs="AppleSystemUIFont"/>
-        </w:rPr>
-      </w:pPr>
+      <w:r>
+        <w:rPr>
+          <w:rFonts w:ascii="AppleSystemUIFont" w:hAnsi="AppleSystemUIFont" w:cs="AppleSystemUIFont"/>
+        </w:rPr>
+        <w:t xml:space="preserve"> </w:t>
+      </w:r>
       <w:r>
         <w:rPr>
           <w:rFonts w:ascii="AppleSystemUIFont" w:hAnsi="AppleSystemUIFont" w:cs="AppleSystemUIFont"/>
@@ -1711,6 +1594,17 @@
           <w:rFonts w:ascii="AppleSystemUIFont" w:hAnsi="AppleSystemUIFont" w:cs="AppleSystemUIFont"/>
         </w:rPr>
       </w:pPr>
+    </w:p>
+    <w:p>
+      <w:pPr>
+        <w:autoSpaceDE w:val="0"/>
+        <w:autoSpaceDN w:val="0"/>
+        <w:adjustRightInd w:val="0"/>
+        <w:jc w:val="both"/>
+        <w:rPr>
+          <w:rFonts w:ascii="AppleSystemUIFont" w:hAnsi="AppleSystemUIFont" w:cs="AppleSystemUIFont"/>
+        </w:rPr>
+      </w:pPr>
       <w:r>
         <w:rPr>
           <w:rFonts w:ascii="AppleSystemUIFont" w:hAnsi="AppleSystemUIFont" w:cs="AppleSystemUIFont"/>
@@ -1731,85 +1625,60 @@
         </w:rPr>
         <w:t xml:space="preserve"> distance here, but capsule networks actually use the scalar</w:t>
       </w:r>
-    </w:p>
-    <w:p>
-      <w:pPr>
-        <w:autoSpaceDE w:val="0"/>
-        <w:autoSpaceDN w:val="0"/>
-        <w:adjustRightInd w:val="0"/>
-        <w:jc w:val="both"/>
-        <w:rPr>
-          <w:rFonts w:ascii="AppleSystemUIFont" w:hAnsi="AppleSystemUIFont" w:cs="AppleSystemUIFont"/>
-        </w:rPr>
-      </w:pPr>
+      <w:r>
+        <w:rPr>
+          <w:rFonts w:ascii="AppleSystemUIFont" w:hAnsi="AppleSystemUIFont" w:cs="AppleSystemUIFont"/>
+        </w:rPr>
+        <w:t xml:space="preserve"> </w:t>
+      </w:r>
       <w:r>
         <w:rPr>
           <w:rFonts w:ascii="AppleSystemUIFont" w:hAnsi="AppleSystemUIFont" w:cs="AppleSystemUIFont"/>
         </w:rPr>
         <w:t>product. Basically, we want to measure how much each predicted vector agrees with the</w:t>
       </w:r>
-    </w:p>
-    <w:p>
-      <w:pPr>
-        <w:autoSpaceDE w:val="0"/>
-        <w:autoSpaceDN w:val="0"/>
-        <w:adjustRightInd w:val="0"/>
-        <w:jc w:val="both"/>
-        <w:rPr>
-          <w:rFonts w:ascii="AppleSystemUIFont" w:hAnsi="AppleSystemUIFont" w:cs="AppleSystemUIFont"/>
-        </w:rPr>
-      </w:pPr>
+      <w:r>
+        <w:rPr>
+          <w:rFonts w:ascii="AppleSystemUIFont" w:hAnsi="AppleSystemUIFont" w:cs="AppleSystemUIFont"/>
+        </w:rPr>
+        <w:t xml:space="preserve"> </w:t>
+      </w:r>
       <w:r>
         <w:rPr>
           <w:rFonts w:ascii="AppleSystemUIFont" w:hAnsi="AppleSystemUIFont" w:cs="AppleSystemUIFont"/>
         </w:rPr>
         <w:t>mean predicted vector. Using this agreement measure, we can update the weight of every</w:t>
       </w:r>
-    </w:p>
-    <w:p>
-      <w:pPr>
-        <w:autoSpaceDE w:val="0"/>
-        <w:autoSpaceDN w:val="0"/>
-        <w:adjustRightInd w:val="0"/>
-        <w:jc w:val="both"/>
-        <w:rPr>
-          <w:rFonts w:ascii="AppleSystemUIFont" w:hAnsi="AppleSystemUIFont" w:cs="AppleSystemUIFont"/>
-        </w:rPr>
-      </w:pPr>
+      <w:r>
+        <w:rPr>
+          <w:rFonts w:ascii="AppleSystemUIFont" w:hAnsi="AppleSystemUIFont" w:cs="AppleSystemUIFont"/>
+        </w:rPr>
+        <w:t xml:space="preserve"> </w:t>
+      </w:r>
       <w:r>
         <w:rPr>
           <w:rFonts w:ascii="AppleSystemUIFont" w:hAnsi="AppleSystemUIFont" w:cs="AppleSystemUIFont"/>
         </w:rPr>
         <w:t>predicted vector accordingly.</w:t>
       </w:r>
-    </w:p>
-    <w:p>
-      <w:pPr>
-        <w:autoSpaceDE w:val="0"/>
-        <w:autoSpaceDN w:val="0"/>
-        <w:adjustRightInd w:val="0"/>
-        <w:jc w:val="both"/>
-        <w:rPr>
-          <w:rFonts w:ascii="AppleSystemUIFont" w:hAnsi="AppleSystemUIFont" w:cs="AppleSystemUIFont"/>
-        </w:rPr>
-      </w:pPr>
+      <w:r>
+        <w:rPr>
+          <w:rFonts w:ascii="AppleSystemUIFont" w:hAnsi="AppleSystemUIFont" w:cs="AppleSystemUIFont"/>
+        </w:rPr>
+        <w:t xml:space="preserve"> </w:t>
+      </w:r>
       <w:r>
         <w:rPr>
           <w:rFonts w:ascii="AppleSystemUIFont" w:hAnsi="AppleSystemUIFont" w:cs="AppleSystemUIFont"/>
         </w:rPr>
         <w:t>Note that the predicted vectors that are far from the mean now have a very small weight,</w:t>
       </w:r>
-    </w:p>
-    <w:p>
-      <w:pPr>
-        <w:autoSpaceDE w:val="0"/>
-        <w:autoSpaceDN w:val="0"/>
-        <w:adjustRightInd w:val="0"/>
-        <w:jc w:val="both"/>
-        <w:rPr>
-          <w:rFonts w:ascii="AppleSystemUIFont" w:hAnsi="AppleSystemUIFont" w:cs="AppleSystemUIFont"/>
-        </w:rPr>
-      </w:pPr>
+      <w:r>
+        <w:rPr>
+          <w:rFonts w:ascii="AppleSystemUIFont" w:hAnsi="AppleSystemUIFont" w:cs="AppleSystemUIFont"/>
+        </w:rPr>
+        <w:t xml:space="preserve"> </w:t>
+      </w:r>
       <w:r>
         <w:rPr>
           <w:rFonts w:ascii="AppleSystemUIFont" w:hAnsi="AppleSystemUIFont" w:cs="AppleSystemUIFont"/>
@@ -1833,17 +1702,12 @@
         </w:rPr>
         <w:t>black. Now we can just compute the mean once again (or I should say, the weighted mean),</w:t>
       </w:r>
-    </w:p>
-    <w:p>
-      <w:pPr>
-        <w:autoSpaceDE w:val="0"/>
-        <w:autoSpaceDN w:val="0"/>
-        <w:adjustRightInd w:val="0"/>
-        <w:jc w:val="both"/>
-        <w:rPr>
-          <w:rFonts w:ascii="AppleSystemUIFont" w:hAnsi="AppleSystemUIFont" w:cs="AppleSystemUIFont"/>
-        </w:rPr>
-      </w:pPr>
+      <w:r>
+        <w:rPr>
+          <w:rFonts w:ascii="AppleSystemUIFont" w:hAnsi="AppleSystemUIFont" w:cs="AppleSystemUIFont"/>
+        </w:rPr>
+        <w:t xml:space="preserve"> </w:t>
+      </w:r>
       <w:r>
         <w:rPr>
           <w:rFonts w:ascii="AppleSystemUIFont" w:hAnsi="AppleSystemUIFont" w:cs="AppleSystemUIFont"/>
@@ -1864,119 +1728,112 @@
         </w:rPr>
         <w:t xml:space="preserve"> of</w:t>
       </w:r>
-    </w:p>
-    <w:p>
-      <w:pPr>
-        <w:autoSpaceDE w:val="0"/>
-        <w:autoSpaceDN w:val="0"/>
-        <w:adjustRightInd w:val="0"/>
-        <w:jc w:val="both"/>
-        <w:rPr>
-          <w:rFonts w:ascii="AppleSystemUIFont" w:hAnsi="AppleSystemUIFont" w:cs="AppleSystemUIFont"/>
-        </w:rPr>
-      </w:pPr>
+      <w:r>
+        <w:rPr>
+          <w:rFonts w:ascii="AppleSystemUIFont" w:hAnsi="AppleSystemUIFont" w:cs="AppleSystemUIFont"/>
+        </w:rPr>
+        <w:t xml:space="preserve"> </w:t>
+      </w:r>
       <w:r>
         <w:rPr>
           <w:rFonts w:ascii="AppleSystemUIFont" w:hAnsi="AppleSystemUIFont" w:cs="AppleSystemUIFont"/>
         </w:rPr>
         <w:t>the cluster.</w:t>
       </w:r>
-    </w:p>
-    <w:p>
-      <w:pPr>
-        <w:autoSpaceDE w:val="0"/>
-        <w:autoSpaceDN w:val="0"/>
-        <w:adjustRightInd w:val="0"/>
-        <w:jc w:val="both"/>
-        <w:rPr>
-          <w:rFonts w:ascii="AppleSystemUIFont" w:hAnsi="AppleSystemUIFont" w:cs="AppleSystemUIFont"/>
-        </w:rPr>
-      </w:pPr>
+      <w:r>
+        <w:rPr>
+          <w:rFonts w:ascii="AppleSystemUIFont" w:hAnsi="AppleSystemUIFont" w:cs="AppleSystemUIFont"/>
+        </w:rPr>
+        <w:t xml:space="preserve"> </w:t>
+      </w:r>
       <w:r>
         <w:rPr>
           <w:rFonts w:ascii="AppleSystemUIFont" w:hAnsi="AppleSystemUIFont" w:cs="AppleSystemUIFont"/>
         </w:rPr>
         <w:t>So next, we can once again update the weights. And now most of the vectors within the cluster</w:t>
       </w:r>
-    </w:p>
-    <w:p>
-      <w:pPr>
-        <w:autoSpaceDE w:val="0"/>
-        <w:autoSpaceDN w:val="0"/>
-        <w:adjustRightInd w:val="0"/>
-        <w:jc w:val="both"/>
-        <w:rPr>
-          <w:rFonts w:ascii="AppleSystemUIFont" w:hAnsi="AppleSystemUIFont" w:cs="AppleSystemUIFont"/>
-        </w:rPr>
-      </w:pPr>
+      <w:r>
+        <w:rPr>
+          <w:rFonts w:ascii="AppleSystemUIFont" w:hAnsi="AppleSystemUIFont" w:cs="AppleSystemUIFont"/>
+        </w:rPr>
+        <w:t xml:space="preserve"> </w:t>
+      </w:r>
       <w:r>
         <w:rPr>
           <w:rFonts w:ascii="AppleSystemUIFont" w:hAnsi="AppleSystemUIFont" w:cs="AppleSystemUIFont"/>
         </w:rPr>
         <w:t>have turned black. And again, we can update the mean.</w:t>
       </w:r>
-    </w:p>
-    <w:p>
-      <w:pPr>
-        <w:autoSpaceDE w:val="0"/>
-        <w:autoSpaceDN w:val="0"/>
-        <w:adjustRightInd w:val="0"/>
-        <w:jc w:val="both"/>
-        <w:rPr>
-          <w:rFonts w:ascii="AppleSystemUIFont" w:hAnsi="AppleSystemUIFont" w:cs="AppleSystemUIFont"/>
-        </w:rPr>
-      </w:pPr>
+      <w:r>
+        <w:rPr>
+          <w:rFonts w:ascii="AppleSystemUIFont" w:hAnsi="AppleSystemUIFont" w:cs="AppleSystemUIFont"/>
+        </w:rPr>
+        <w:t xml:space="preserve"> </w:t>
+      </w:r>
       <w:r>
         <w:rPr>
           <w:rFonts w:ascii="AppleSystemUIFont" w:hAnsi="AppleSystemUIFont" w:cs="AppleSystemUIFont"/>
         </w:rPr>
         <w:t>And we can repeat this process a few times. In practice 3 to 5 iterations are generally</w:t>
       </w:r>
-    </w:p>
-    <w:p>
-      <w:pPr>
-        <w:autoSpaceDE w:val="0"/>
-        <w:autoSpaceDN w:val="0"/>
-        <w:adjustRightInd w:val="0"/>
-        <w:jc w:val="both"/>
-        <w:rPr>
-          <w:rFonts w:ascii="AppleSystemUIFont" w:hAnsi="AppleSystemUIFont" w:cs="AppleSystemUIFont"/>
-        </w:rPr>
-      </w:pPr>
+      <w:r>
+        <w:rPr>
+          <w:rFonts w:ascii="AppleSystemUIFont" w:hAnsi="AppleSystemUIFont" w:cs="AppleSystemUIFont"/>
+        </w:rPr>
+        <w:t xml:space="preserve"> </w:t>
+      </w:r>
       <w:r>
         <w:rPr>
           <w:rFonts w:ascii="AppleSystemUIFont" w:hAnsi="AppleSystemUIFont" w:cs="AppleSystemUIFont"/>
         </w:rPr>
         <w:t>sufficient. This might remind you, I suppose, of the k-means clustering algorithm if you</w:t>
       </w:r>
-    </w:p>
-    <w:p>
-      <w:pPr>
-        <w:autoSpaceDE w:val="0"/>
-        <w:autoSpaceDN w:val="0"/>
-        <w:adjustRightInd w:val="0"/>
-        <w:jc w:val="both"/>
-        <w:rPr>
-          <w:rFonts w:ascii="AppleSystemUIFont" w:hAnsi="AppleSystemUIFont" w:cs="AppleSystemUIFont"/>
-        </w:rPr>
-      </w:pPr>
-      <w:r>
-        <w:rPr>
-          <w:rFonts w:ascii="AppleSystemUIFont" w:hAnsi="AppleSystemUIFont" w:cs="AppleSystemUIFont"/>
-        </w:rPr>
-        <w:t>know it. Okay, so this is how we find clusters of agreement. Now let’s see how the whole</w:t>
-      </w:r>
-    </w:p>
-    <w:p>
-      <w:pPr>
-        <w:autoSpaceDE w:val="0"/>
-        <w:autoSpaceDN w:val="0"/>
-        <w:adjustRightInd w:val="0"/>
-        <w:jc w:val="both"/>
-        <w:rPr>
-          <w:rFonts w:ascii="AppleSystemUIFont" w:hAnsi="AppleSystemUIFont" w:cs="AppleSystemUIFont"/>
-        </w:rPr>
-      </w:pPr>
+      <w:r>
+        <w:rPr>
+          <w:rFonts w:ascii="AppleSystemUIFont" w:hAnsi="AppleSystemUIFont" w:cs="AppleSystemUIFont"/>
+        </w:rPr>
+        <w:t xml:space="preserve"> </w:t>
+      </w:r>
+      <w:r>
+        <w:rPr>
+          <w:rFonts w:ascii="AppleSystemUIFont" w:hAnsi="AppleSystemUIFont" w:cs="AppleSystemUIFont"/>
+        </w:rPr>
+        <w:t xml:space="preserve">know it. Okay, so this is how we find clusters of agreement. </w:t>
+      </w:r>
+    </w:p>
+    <w:p>
+      <w:pPr>
+        <w:autoSpaceDE w:val="0"/>
+        <w:autoSpaceDN w:val="0"/>
+        <w:adjustRightInd w:val="0"/>
+        <w:jc w:val="both"/>
+        <w:rPr>
+          <w:rFonts w:ascii="AppleSystemUIFont" w:hAnsi="AppleSystemUIFont" w:cs="AppleSystemUIFont"/>
+        </w:rPr>
+      </w:pPr>
+    </w:p>
+    <w:p>
+      <w:pPr>
+        <w:autoSpaceDE w:val="0"/>
+        <w:autoSpaceDN w:val="0"/>
+        <w:adjustRightInd w:val="0"/>
+        <w:jc w:val="both"/>
+        <w:rPr>
+          <w:rFonts w:ascii="AppleSystemUIFont" w:hAnsi="AppleSystemUIFont" w:cs="AppleSystemUIFont"/>
+        </w:rPr>
+      </w:pPr>
+      <w:r>
+        <w:rPr>
+          <w:rFonts w:ascii="AppleSystemUIFont" w:hAnsi="AppleSystemUIFont" w:cs="AppleSystemUIFont"/>
+        </w:rPr>
+        <w:t>Now let’s see how the whole</w:t>
+      </w:r>
+      <w:r>
+        <w:rPr>
+          <w:rFonts w:ascii="AppleSystemUIFont" w:hAnsi="AppleSystemUIFont" w:cs="AppleSystemUIFont"/>
+        </w:rPr>
+        <w:t xml:space="preserve"> </w:t>
+      </w:r>
       <w:r>
         <w:rPr>
           <w:rFonts w:ascii="AppleSystemUIFont" w:hAnsi="AppleSystemUIFont" w:cs="AppleSystemUIFont"/>
@@ -2022,17 +1879,12 @@
         </w:rPr>
         <w:t xml:space="preserve"> equal</w:t>
       </w:r>
-    </w:p>
-    <w:p>
-      <w:pPr>
-        <w:autoSpaceDE w:val="0"/>
-        <w:autoSpaceDN w:val="0"/>
-        <w:adjustRightInd w:val="0"/>
-        <w:jc w:val="both"/>
-        <w:rPr>
-          <w:rFonts w:ascii="AppleSystemUIFont" w:hAnsi="AppleSystemUIFont" w:cs="AppleSystemUIFont"/>
-        </w:rPr>
-      </w:pPr>
+      <w:r>
+        <w:rPr>
+          <w:rFonts w:ascii="AppleSystemUIFont" w:hAnsi="AppleSystemUIFont" w:cs="AppleSystemUIFont"/>
+        </w:rPr>
+        <w:t xml:space="preserve"> </w:t>
+      </w:r>
       <w:r>
         <w:rPr>
           <w:rFonts w:ascii="AppleSystemUIFont" w:hAnsi="AppleSystemUIFont" w:cs="AppleSystemUIFont"/>
@@ -2087,120 +1939,79 @@
         </w:rPr>
         <w:t>gives the actual routing weights for each predicted output, in this example 0.5 each.</w:t>
       </w:r>
-    </w:p>
-    <w:p>
-      <w:pPr>
-        <w:autoSpaceDE w:val="0"/>
-        <w:autoSpaceDN w:val="0"/>
-        <w:adjustRightInd w:val="0"/>
-        <w:jc w:val="both"/>
-        <w:rPr>
-          <w:rFonts w:ascii="AppleSystemUIFont" w:hAnsi="AppleSystemUIFont" w:cs="AppleSystemUIFont"/>
-        </w:rPr>
-      </w:pPr>
+      <w:r>
+        <w:rPr>
+          <w:rFonts w:ascii="AppleSystemUIFont" w:hAnsi="AppleSystemUIFont" w:cs="AppleSystemUIFont"/>
+        </w:rPr>
+        <w:t xml:space="preserve"> </w:t>
+      </w:r>
       <w:r>
         <w:rPr>
           <w:rFonts w:ascii="AppleSystemUIFont" w:hAnsi="AppleSystemUIFont" w:cs="AppleSystemUIFont"/>
         </w:rPr>
         <w:t>Next we compute a weighted sum of the predictions, for each capsule in the next layer. This might</w:t>
       </w:r>
-    </w:p>
-    <w:p>
-      <w:pPr>
-        <w:autoSpaceDE w:val="0"/>
-        <w:autoSpaceDN w:val="0"/>
-        <w:adjustRightInd w:val="0"/>
-        <w:jc w:val="both"/>
-        <w:rPr>
-          <w:rFonts w:ascii="AppleSystemUIFont" w:hAnsi="AppleSystemUIFont" w:cs="AppleSystemUIFont"/>
-        </w:rPr>
-      </w:pPr>
-      <w:r>
-        <w:rPr>
-          <w:rFonts w:ascii="AppleSystemUIFont" w:hAnsi="AppleSystemUIFont" w:cs="AppleSystemUIFont"/>
-        </w:rPr>
-        <w:t>give vectors longer than 1, so as usual we apply the squash function.</w:t>
-      </w:r>
-    </w:p>
-    <w:p>
-      <w:pPr>
-        <w:autoSpaceDE w:val="0"/>
-        <w:autoSpaceDN w:val="0"/>
-        <w:adjustRightInd w:val="0"/>
-        <w:jc w:val="both"/>
-        <w:rPr>
-          <w:rFonts w:ascii="AppleSystemUIFont" w:hAnsi="AppleSystemUIFont" w:cs="AppleSystemUIFont"/>
-        </w:rPr>
-      </w:pPr>
-      <w:r>
-        <w:rPr>
-          <w:rFonts w:ascii="AppleSystemUIFont" w:hAnsi="AppleSystemUIFont" w:cs="AppleSystemUIFont"/>
-        </w:rPr>
-        <w:t>And voilà! We now have the actual outputs of the house-capsule and boat-capsule. But</w:t>
-      </w:r>
-    </w:p>
-    <w:p>
-      <w:pPr>
-        <w:autoSpaceDE w:val="0"/>
-        <w:autoSpaceDN w:val="0"/>
-        <w:adjustRightInd w:val="0"/>
-        <w:jc w:val="both"/>
-        <w:rPr>
-          <w:rFonts w:ascii="AppleSystemUIFont" w:hAnsi="AppleSystemUIFont" w:cs="AppleSystemUIFont"/>
-        </w:rPr>
-      </w:pPr>
+      <w:r>
+        <w:rPr>
+          <w:rFonts w:ascii="AppleSystemUIFont" w:hAnsi="AppleSystemUIFont" w:cs="AppleSystemUIFont"/>
+        </w:rPr>
+        <w:t xml:space="preserve"> </w:t>
+      </w:r>
+      <w:r>
+        <w:rPr>
+          <w:rFonts w:ascii="AppleSystemUIFont" w:hAnsi="AppleSystemUIFont" w:cs="AppleSystemUIFont"/>
+        </w:rPr>
+        <w:t>give vectors longer than 1, so as usual we apply the squash function. We now have the actual outputs of the house-capsule and boat-capsule. But</w:t>
+      </w:r>
+      <w:r>
+        <w:rPr>
+          <w:rFonts w:ascii="AppleSystemUIFont" w:hAnsi="AppleSystemUIFont" w:cs="AppleSystemUIFont"/>
+        </w:rPr>
+        <w:t xml:space="preserve"> </w:t>
+      </w:r>
+      <w:r>
+        <w:rPr>
+          <w:rFonts w:ascii="AppleSystemUIFont" w:hAnsi="AppleSystemUIFont" w:cs="AppleSystemUIFont"/>
+        </w:rPr>
+        <w:t>this is not the final output, it’s just the end of the first round, the first iteration.</w:t>
+      </w:r>
+      <w:r>
+        <w:rPr>
+          <w:rFonts w:ascii="AppleSystemUIFont" w:hAnsi="AppleSystemUIFont" w:cs="AppleSystemUIFont"/>
+        </w:rPr>
+        <w:t xml:space="preserve"> </w:t>
+      </w:r>
+      <w:r>
+        <w:rPr>
+          <w:rFonts w:ascii="AppleSystemUIFont" w:hAnsi="AppleSystemUIFont" w:cs="AppleSystemUIFont"/>
+        </w:rPr>
+        <w:t>Now we can see which predictions were most accurate. For example, the rectangle-capsule</w:t>
+      </w:r>
+      <w:r>
+        <w:rPr>
+          <w:rFonts w:ascii="AppleSystemUIFont" w:hAnsi="AppleSystemUIFont" w:cs="AppleSystemUIFont"/>
+        </w:rPr>
+        <w:t xml:space="preserve"> </w:t>
+      </w:r>
+      <w:r>
+        <w:rPr>
+          <w:rFonts w:ascii="AppleSystemUIFont" w:hAnsi="AppleSystemUIFont" w:cs="AppleSystemUIFont"/>
+        </w:rPr>
+        <w:t xml:space="preserve">made a great prediction for the boat-capsule’s output. It really matches it </w:t>
+      </w:r>
       <w:r>
         <w:rPr>
           <w:rFonts w:ascii="AppleSystemUIFont" w:hAnsi="AppleSystemUIFont" w:cs="AppleSystemUIFont"/>
         </w:rPr>
         <w:lastRenderedPageBreak/>
-        <w:t>this is not the final output, it’s just the end of the first round, the first iteration.</w:t>
-      </w:r>
-    </w:p>
-    <w:p>
-      <w:pPr>
-        <w:autoSpaceDE w:val="0"/>
-        <w:autoSpaceDN w:val="0"/>
-        <w:adjustRightInd w:val="0"/>
-        <w:jc w:val="both"/>
-        <w:rPr>
-          <w:rFonts w:ascii="AppleSystemUIFont" w:hAnsi="AppleSystemUIFont" w:cs="AppleSystemUIFont"/>
-        </w:rPr>
-      </w:pPr>
-      <w:r>
-        <w:rPr>
-          <w:rFonts w:ascii="AppleSystemUIFont" w:hAnsi="AppleSystemUIFont" w:cs="AppleSystemUIFont"/>
-        </w:rPr>
-        <w:t>Now we can see which predictions were most accurate. For example, the rectangle-capsule</w:t>
-      </w:r>
-    </w:p>
-    <w:p>
-      <w:pPr>
-        <w:autoSpaceDE w:val="0"/>
-        <w:autoSpaceDN w:val="0"/>
-        <w:adjustRightInd w:val="0"/>
-        <w:jc w:val="both"/>
-        <w:rPr>
-          <w:rFonts w:ascii="AppleSystemUIFont" w:hAnsi="AppleSystemUIFont" w:cs="AppleSystemUIFont"/>
-        </w:rPr>
-      </w:pPr>
-      <w:r>
-        <w:rPr>
-          <w:rFonts w:ascii="AppleSystemUIFont" w:hAnsi="AppleSystemUIFont" w:cs="AppleSystemUIFont"/>
-        </w:rPr>
-        <w:t>made a great prediction for the boat-capsule’s output. It really matches it pretty closely.</w:t>
-      </w:r>
-    </w:p>
-    <w:p>
-      <w:pPr>
-        <w:autoSpaceDE w:val="0"/>
-        <w:autoSpaceDN w:val="0"/>
-        <w:adjustRightInd w:val="0"/>
-        <w:jc w:val="both"/>
-        <w:rPr>
-          <w:rFonts w:ascii="AppleSystemUIFont" w:hAnsi="AppleSystemUIFont" w:cs="AppleSystemUIFont"/>
-        </w:rPr>
-      </w:pPr>
+        <w:t>pretty closely.</w:t>
+      </w:r>
+      <w:r>
+        <w:rPr>
+          <w:rFonts w:ascii="AppleSystemUIFont" w:hAnsi="AppleSystemUIFont" w:cs="AppleSystemUIFont"/>
+        </w:rPr>
+        <w:t xml:space="preserve"> </w:t>
+      </w:r>
       <w:r>
         <w:rPr>
           <w:rFonts w:ascii="AppleSystemUIFont" w:hAnsi="AppleSystemUIFont" w:cs="AppleSystemUIFont"/>
@@ -2212,20 +2023,21 @@
         <w:rPr>
           <w:rFonts w:ascii="AppleSystemUIFont" w:hAnsi="AppleSystemUIFont" w:cs="AppleSystemUIFont"/>
         </w:rPr>
-        <w:t>û_j|i</w:t>
+        <w:t>û_j|</w:t>
+      </w:r>
+      <w:r>
+        <w:rPr>
+          <w:rFonts w:ascii="AppleSystemUIFont" w:hAnsi="AppleSystemUIFont" w:cs="AppleSystemUIFont"/>
+        </w:rPr>
+        <w:t>I</w:t>
       </w:r>
       <w:proofErr w:type="spellEnd"/>
-    </w:p>
-    <w:p>
-      <w:pPr>
-        <w:autoSpaceDE w:val="0"/>
-        <w:autoSpaceDN w:val="0"/>
-        <w:adjustRightInd w:val="0"/>
-        <w:jc w:val="both"/>
-        <w:rPr>
-          <w:rFonts w:ascii="AppleSystemUIFont" w:hAnsi="AppleSystemUIFont" w:cs="AppleSystemUIFont"/>
-        </w:rPr>
-      </w:pPr>
+      <w:r>
+        <w:rPr>
+          <w:rFonts w:ascii="AppleSystemUIFont" w:hAnsi="AppleSystemUIFont" w:cs="AppleSystemUIFont"/>
+        </w:rPr>
+        <w:t xml:space="preserve"> </w:t>
+      </w:r>
       <w:r>
         <w:rPr>
           <w:rFonts w:ascii="AppleSystemUIFont" w:hAnsi="AppleSystemUIFont" w:cs="AppleSystemUIFont"/>
@@ -2246,17 +2058,12 @@
         </w:rPr>
         <w:t>. This scalar product is simply added to the predicted output’s</w:t>
       </w:r>
-    </w:p>
-    <w:p>
-      <w:pPr>
-        <w:autoSpaceDE w:val="0"/>
-        <w:autoSpaceDN w:val="0"/>
-        <w:adjustRightInd w:val="0"/>
-        <w:jc w:val="both"/>
-        <w:rPr>
-          <w:rFonts w:ascii="AppleSystemUIFont" w:hAnsi="AppleSystemUIFont" w:cs="AppleSystemUIFont"/>
-        </w:rPr>
-      </w:pPr>
+      <w:r>
+        <w:rPr>
+          <w:rFonts w:ascii="AppleSystemUIFont" w:hAnsi="AppleSystemUIFont" w:cs="AppleSystemUIFont"/>
+        </w:rPr>
+        <w:t xml:space="preserve"> </w:t>
+      </w:r>
       <w:r>
         <w:rPr>
           <w:rFonts w:ascii="AppleSystemUIFont" w:hAnsi="AppleSystemUIFont" w:cs="AppleSystemUIFont"/>
@@ -2322,17 +2129,12 @@
         </w:rPr>
         <w:t>When there is a strong agreement, this scalar product is large, so good predictions will</w:t>
       </w:r>
-    </w:p>
-    <w:p>
-      <w:pPr>
-        <w:autoSpaceDE w:val="0"/>
-        <w:autoSpaceDN w:val="0"/>
-        <w:adjustRightInd w:val="0"/>
-        <w:jc w:val="both"/>
-        <w:rPr>
-          <w:rFonts w:ascii="AppleSystemUIFont" w:hAnsi="AppleSystemUIFont" w:cs="AppleSystemUIFont"/>
-        </w:rPr>
-      </w:pPr>
+      <w:r>
+        <w:rPr>
+          <w:rFonts w:ascii="AppleSystemUIFont" w:hAnsi="AppleSystemUIFont" w:cs="AppleSystemUIFont"/>
+        </w:rPr>
+        <w:t xml:space="preserve"> </w:t>
+      </w:r>
       <w:r>
         <w:rPr>
           <w:rFonts w:ascii="AppleSystemUIFont" w:hAnsi="AppleSystemUIFont" w:cs="AppleSystemUIFont"/>
@@ -2350,6 +2152,17 @@
           <w:rFonts w:ascii="AppleSystemUIFont" w:hAnsi="AppleSystemUIFont" w:cs="AppleSystemUIFont"/>
         </w:rPr>
       </w:pPr>
+    </w:p>
+    <w:p>
+      <w:pPr>
+        <w:autoSpaceDE w:val="0"/>
+        <w:autoSpaceDN w:val="0"/>
+        <w:adjustRightInd w:val="0"/>
+        <w:jc w:val="both"/>
+        <w:rPr>
+          <w:rFonts w:ascii="AppleSystemUIFont" w:hAnsi="AppleSystemUIFont" w:cs="AppleSystemUIFont"/>
+        </w:rPr>
+      </w:pPr>
       <w:r>
         <w:rPr>
           <w:rFonts w:ascii="AppleSystemUIFont" w:hAnsi="AppleSystemUIFont" w:cs="AppleSystemUIFont"/>
@@ -3032,14 +2845,362 @@
         <w:rPr>
           <w:rFonts w:ascii="AppleSystemUIFont" w:hAnsi="AppleSystemUIFont" w:cs="AppleSystemUIFont"/>
         </w:rPr>
+        <w:t xml:space="preserve">output a short vector, one whose length is shorter than 0.1. </w:t>
+      </w:r>
+      <w:proofErr w:type="gramStart"/>
+      <w:r>
+        <w:rPr>
+          <w:rFonts w:ascii="AppleSystemUIFont" w:hAnsi="AppleSystemUIFont" w:cs="AppleSystemUIFont"/>
+        </w:rPr>
+        <w:t>So</w:t>
+      </w:r>
+      <w:proofErr w:type="gramEnd"/>
+      <w:r>
+        <w:rPr>
+          <w:rFonts w:ascii="AppleSystemUIFont" w:hAnsi="AppleSystemUIFont" w:cs="AppleSystemUIFont"/>
+        </w:rPr>
+        <w:t xml:space="preserve"> the total loss is</w:t>
+      </w:r>
+    </w:p>
+    <w:p>
+      <w:pPr>
+        <w:autoSpaceDE w:val="0"/>
+        <w:autoSpaceDN w:val="0"/>
+        <w:adjustRightInd w:val="0"/>
+        <w:jc w:val="both"/>
+        <w:rPr>
+          <w:rFonts w:ascii="AppleSystemUIFont" w:hAnsi="AppleSystemUIFont" w:cs="AppleSystemUIFont"/>
+        </w:rPr>
+      </w:pPr>
+      <w:r>
+        <w:rPr>
+          <w:rFonts w:ascii="AppleSystemUIFont" w:hAnsi="AppleSystemUIFont" w:cs="AppleSystemUIFont"/>
+        </w:rPr>
+        <w:t>the sum of losses for all classes.</w:t>
+      </w:r>
+    </w:p>
+    <w:p>
+      <w:pPr>
+        <w:autoSpaceDE w:val="0"/>
+        <w:autoSpaceDN w:val="0"/>
+        <w:adjustRightInd w:val="0"/>
+        <w:jc w:val="both"/>
+        <w:rPr>
+          <w:rFonts w:ascii="AppleSystemUIFont" w:hAnsi="AppleSystemUIFont" w:cs="AppleSystemUIFont"/>
+        </w:rPr>
+      </w:pPr>
+      <w:r>
+        <w:rPr>
+          <w:rFonts w:ascii="AppleSystemUIFont" w:hAnsi="AppleSystemUIFont" w:cs="AppleSystemUIFont"/>
+        </w:rPr>
         <w:lastRenderedPageBreak/>
-        <w:t xml:space="preserve">output a short vector, one whose length is shorter than 0.1. </w:t>
+        <w:t>In the paper, they also add a decoder network on top of the capsule network. It’s just</w:t>
+      </w:r>
+    </w:p>
+    <w:p>
+      <w:pPr>
+        <w:autoSpaceDE w:val="0"/>
+        <w:autoSpaceDN w:val="0"/>
+        <w:adjustRightInd w:val="0"/>
+        <w:jc w:val="both"/>
+        <w:rPr>
+          <w:rFonts w:ascii="AppleSystemUIFont" w:hAnsi="AppleSystemUIFont" w:cs="AppleSystemUIFont"/>
+        </w:rPr>
+      </w:pPr>
+      <w:r>
+        <w:rPr>
+          <w:rFonts w:ascii="AppleSystemUIFont" w:hAnsi="AppleSystemUIFont" w:cs="AppleSystemUIFont"/>
+        </w:rPr>
+        <w:t>3 fully connected layers with a sigmoid activation function in the output layer. It learns to</w:t>
+      </w:r>
+    </w:p>
+    <w:p>
+      <w:pPr>
+        <w:autoSpaceDE w:val="0"/>
+        <w:autoSpaceDN w:val="0"/>
+        <w:adjustRightInd w:val="0"/>
+        <w:jc w:val="both"/>
+        <w:rPr>
+          <w:rFonts w:ascii="AppleSystemUIFont" w:hAnsi="AppleSystemUIFont" w:cs="AppleSystemUIFont"/>
+        </w:rPr>
+      </w:pPr>
+      <w:r>
+        <w:rPr>
+          <w:rFonts w:ascii="AppleSystemUIFont" w:hAnsi="AppleSystemUIFont" w:cs="AppleSystemUIFont"/>
+        </w:rPr>
+        <w:t>reconstruct the input image by minimizing the squared difference between the reconstructed</w:t>
+      </w:r>
+    </w:p>
+    <w:p>
+      <w:pPr>
+        <w:autoSpaceDE w:val="0"/>
+        <w:autoSpaceDN w:val="0"/>
+        <w:adjustRightInd w:val="0"/>
+        <w:jc w:val="both"/>
+        <w:rPr>
+          <w:rFonts w:ascii="AppleSystemUIFont" w:hAnsi="AppleSystemUIFont" w:cs="AppleSystemUIFont"/>
+        </w:rPr>
+      </w:pPr>
+      <w:r>
+        <w:rPr>
+          <w:rFonts w:ascii="AppleSystemUIFont" w:hAnsi="AppleSystemUIFont" w:cs="AppleSystemUIFont"/>
+        </w:rPr>
+        <w:t>image and the input image.</w:t>
+      </w:r>
+    </w:p>
+    <w:p>
+      <w:pPr>
+        <w:autoSpaceDE w:val="0"/>
+        <w:autoSpaceDN w:val="0"/>
+        <w:adjustRightInd w:val="0"/>
+        <w:jc w:val="both"/>
+        <w:rPr>
+          <w:rFonts w:ascii="AppleSystemUIFont" w:hAnsi="AppleSystemUIFont" w:cs="AppleSystemUIFont"/>
+        </w:rPr>
+      </w:pPr>
+      <w:r>
+        <w:rPr>
+          <w:rFonts w:ascii="AppleSystemUIFont" w:hAnsi="AppleSystemUIFont" w:cs="AppleSystemUIFont"/>
+        </w:rPr>
+        <w:t>The full loss is the margin loss we discussed earlier, plus the reconstruction loss (scaled</w:t>
+      </w:r>
+    </w:p>
+    <w:p>
+      <w:pPr>
+        <w:autoSpaceDE w:val="0"/>
+        <w:autoSpaceDN w:val="0"/>
+        <w:adjustRightInd w:val="0"/>
+        <w:jc w:val="both"/>
+        <w:rPr>
+          <w:rFonts w:ascii="AppleSystemUIFont" w:hAnsi="AppleSystemUIFont" w:cs="AppleSystemUIFont"/>
+        </w:rPr>
+      </w:pPr>
+      <w:r>
+        <w:rPr>
+          <w:rFonts w:ascii="AppleSystemUIFont" w:hAnsi="AppleSystemUIFont" w:cs="AppleSystemUIFont"/>
+        </w:rPr>
+        <w:t>down considerably so as to ensure that the margin loss dominates training). The benefit</w:t>
+      </w:r>
+    </w:p>
+    <w:p>
+      <w:pPr>
+        <w:autoSpaceDE w:val="0"/>
+        <w:autoSpaceDN w:val="0"/>
+        <w:adjustRightInd w:val="0"/>
+        <w:jc w:val="both"/>
+        <w:rPr>
+          <w:rFonts w:ascii="AppleSystemUIFont" w:hAnsi="AppleSystemUIFont" w:cs="AppleSystemUIFont"/>
+        </w:rPr>
+      </w:pPr>
+      <w:r>
+        <w:rPr>
+          <w:rFonts w:ascii="AppleSystemUIFont" w:hAnsi="AppleSystemUIFont" w:cs="AppleSystemUIFont"/>
+        </w:rPr>
+        <w:t>of applying this reconstruction loss is that it forces the network to preserve all the</w:t>
+      </w:r>
+    </w:p>
+    <w:p>
+      <w:pPr>
+        <w:autoSpaceDE w:val="0"/>
+        <w:autoSpaceDN w:val="0"/>
+        <w:adjustRightInd w:val="0"/>
+        <w:jc w:val="both"/>
+        <w:rPr>
+          <w:rFonts w:ascii="AppleSystemUIFont" w:hAnsi="AppleSystemUIFont" w:cs="AppleSystemUIFont"/>
+        </w:rPr>
+      </w:pPr>
+      <w:r>
+        <w:rPr>
+          <w:rFonts w:ascii="AppleSystemUIFont" w:hAnsi="AppleSystemUIFont" w:cs="AppleSystemUIFont"/>
+        </w:rPr>
+        <w:t>information required to reconstruct the image, up to the top layer of the capsule network,</w:t>
+      </w:r>
+    </w:p>
+    <w:p>
+      <w:pPr>
+        <w:autoSpaceDE w:val="0"/>
+        <w:autoSpaceDN w:val="0"/>
+        <w:adjustRightInd w:val="0"/>
+        <w:jc w:val="both"/>
+        <w:rPr>
+          <w:rFonts w:ascii="AppleSystemUIFont" w:hAnsi="AppleSystemUIFont" w:cs="AppleSystemUIFont"/>
+        </w:rPr>
+      </w:pPr>
+      <w:r>
+        <w:rPr>
+          <w:rFonts w:ascii="AppleSystemUIFont" w:hAnsi="AppleSystemUIFont" w:cs="AppleSystemUIFont"/>
+        </w:rPr>
+        <w:t xml:space="preserve">its output </w:t>
       </w:r>
       <w:proofErr w:type="gramStart"/>
       <w:r>
         <w:rPr>
           <w:rFonts w:ascii="AppleSystemUIFont" w:hAnsi="AppleSystemUIFont" w:cs="AppleSystemUIFont"/>
         </w:rPr>
+        <w:t>layer</w:t>
+      </w:r>
+      <w:proofErr w:type="gramEnd"/>
+      <w:r>
+        <w:rPr>
+          <w:rFonts w:ascii="AppleSystemUIFont" w:hAnsi="AppleSystemUIFont" w:cs="AppleSystemUIFont"/>
+        </w:rPr>
+        <w:t xml:space="preserve">. This constraint acts a bit like a </w:t>
+      </w:r>
+      <w:proofErr w:type="spellStart"/>
+      <w:r>
+        <w:rPr>
+          <w:rFonts w:ascii="AppleSystemUIFont" w:hAnsi="AppleSystemUIFont" w:cs="AppleSystemUIFont"/>
+        </w:rPr>
+        <w:t>regularizer</w:t>
+      </w:r>
+      <w:proofErr w:type="spellEnd"/>
+      <w:r>
+        <w:rPr>
+          <w:rFonts w:ascii="AppleSystemUIFont" w:hAnsi="AppleSystemUIFont" w:cs="AppleSystemUIFont"/>
+        </w:rPr>
+        <w:t>: it reduces the risk of</w:t>
+      </w:r>
+    </w:p>
+    <w:p>
+      <w:pPr>
+        <w:autoSpaceDE w:val="0"/>
+        <w:autoSpaceDN w:val="0"/>
+        <w:adjustRightInd w:val="0"/>
+        <w:jc w:val="both"/>
+        <w:rPr>
+          <w:rFonts w:ascii="AppleSystemUIFont" w:hAnsi="AppleSystemUIFont" w:cs="AppleSystemUIFont"/>
+        </w:rPr>
+      </w:pPr>
+      <w:r>
+        <w:rPr>
+          <w:rFonts w:ascii="AppleSystemUIFont" w:hAnsi="AppleSystemUIFont" w:cs="AppleSystemUIFont"/>
+        </w:rPr>
+        <w:t>overfitting and helps generalize to new examples.</w:t>
+      </w:r>
+    </w:p>
+    <w:p>
+      <w:pPr>
+        <w:autoSpaceDE w:val="0"/>
+        <w:autoSpaceDN w:val="0"/>
+        <w:adjustRightInd w:val="0"/>
+        <w:jc w:val="both"/>
+        <w:rPr>
+          <w:rFonts w:ascii="AppleSystemUIFont" w:hAnsi="AppleSystemUIFont" w:cs="AppleSystemUIFont"/>
+        </w:rPr>
+      </w:pPr>
+      <w:r>
+        <w:rPr>
+          <w:rFonts w:ascii="AppleSystemUIFont" w:hAnsi="AppleSystemUIFont" w:cs="AppleSystemUIFont"/>
+        </w:rPr>
+        <w:t>And that’s it, you know how a capsule network works, and how to train it. Let’s look a</w:t>
+      </w:r>
+    </w:p>
+    <w:p>
+      <w:pPr>
+        <w:autoSpaceDE w:val="0"/>
+        <w:autoSpaceDN w:val="0"/>
+        <w:adjustRightInd w:val="0"/>
+        <w:jc w:val="both"/>
+        <w:rPr>
+          <w:rFonts w:ascii="AppleSystemUIFont" w:hAnsi="AppleSystemUIFont" w:cs="AppleSystemUIFont"/>
+        </w:rPr>
+      </w:pPr>
+      <w:r>
+        <w:rPr>
+          <w:rFonts w:ascii="AppleSystemUIFont" w:hAnsi="AppleSystemUIFont" w:cs="AppleSystemUIFont"/>
+        </w:rPr>
+        <w:t>little bit at some of the figures in the paper, which I find interesting.</w:t>
+      </w:r>
+    </w:p>
+    <w:p>
+      <w:pPr>
+        <w:autoSpaceDE w:val="0"/>
+        <w:autoSpaceDN w:val="0"/>
+        <w:adjustRightInd w:val="0"/>
+        <w:jc w:val="both"/>
+        <w:rPr>
+          <w:rFonts w:ascii="AppleSystemUIFont" w:hAnsi="AppleSystemUIFont" w:cs="AppleSystemUIFont"/>
+        </w:rPr>
+      </w:pPr>
+      <w:r>
+        <w:rPr>
+          <w:rFonts w:ascii="AppleSystemUIFont" w:hAnsi="AppleSystemUIFont" w:cs="AppleSystemUIFont"/>
+        </w:rPr>
+        <w:t>This is figure 1 from the paper, showing a full capsule network for MNIST. You can see</w:t>
+      </w:r>
+    </w:p>
+    <w:p>
+      <w:pPr>
+        <w:autoSpaceDE w:val="0"/>
+        <w:autoSpaceDN w:val="0"/>
+        <w:adjustRightInd w:val="0"/>
+        <w:jc w:val="both"/>
+        <w:rPr>
+          <w:rFonts w:ascii="AppleSystemUIFont" w:hAnsi="AppleSystemUIFont" w:cs="AppleSystemUIFont"/>
+        </w:rPr>
+      </w:pPr>
+      <w:r>
+        <w:rPr>
+          <w:rFonts w:ascii="AppleSystemUIFont" w:hAnsi="AppleSystemUIFont" w:cs="AppleSystemUIFont"/>
+        </w:rPr>
+        <w:t>the first two regular convolutional layers, whose output is reshaped and squashed to get</w:t>
+      </w:r>
+    </w:p>
+    <w:p>
+      <w:pPr>
+        <w:autoSpaceDE w:val="0"/>
+        <w:autoSpaceDN w:val="0"/>
+        <w:adjustRightInd w:val="0"/>
+        <w:jc w:val="both"/>
+        <w:rPr>
+          <w:rFonts w:ascii="AppleSystemUIFont" w:hAnsi="AppleSystemUIFont" w:cs="AppleSystemUIFont"/>
+        </w:rPr>
+      </w:pPr>
+      <w:r>
+        <w:rPr>
+          <w:rFonts w:ascii="AppleSystemUIFont" w:hAnsi="AppleSystemUIFont" w:cs="AppleSystemUIFont"/>
+        </w:rPr>
+        <w:t>the activation vectors of the primary capsules. And these primary capsules are organized in</w:t>
+      </w:r>
+    </w:p>
+    <w:p>
+      <w:pPr>
+        <w:autoSpaceDE w:val="0"/>
+        <w:autoSpaceDN w:val="0"/>
+        <w:adjustRightInd w:val="0"/>
+        <w:jc w:val="both"/>
+        <w:rPr>
+          <w:rFonts w:ascii="AppleSystemUIFont" w:hAnsi="AppleSystemUIFont" w:cs="AppleSystemUIFont"/>
+        </w:rPr>
+      </w:pPr>
+      <w:r>
+        <w:rPr>
+          <w:rFonts w:ascii="AppleSystemUIFont" w:hAnsi="AppleSystemUIFont" w:cs="AppleSystemUIFont"/>
+        </w:rPr>
+        <w:t>a 6 by 6 grid, with 32 primary capsules in each cell of this grid, and each primary capsule</w:t>
+      </w:r>
+    </w:p>
+    <w:p>
+      <w:pPr>
+        <w:autoSpaceDE w:val="0"/>
+        <w:autoSpaceDN w:val="0"/>
+        <w:adjustRightInd w:val="0"/>
+        <w:jc w:val="both"/>
+        <w:rPr>
+          <w:rFonts w:ascii="AppleSystemUIFont" w:hAnsi="AppleSystemUIFont" w:cs="AppleSystemUIFont"/>
+        </w:rPr>
+      </w:pPr>
+      <w:r>
+        <w:rPr>
+          <w:rFonts w:ascii="AppleSystemUIFont" w:hAnsi="AppleSystemUIFont" w:cs="AppleSystemUIFont"/>
+        </w:rPr>
+        <w:t xml:space="preserve">outputs an 8-dimensional vector. </w:t>
+      </w:r>
+      <w:proofErr w:type="gramStart"/>
+      <w:r>
+        <w:rPr>
+          <w:rFonts w:ascii="AppleSystemUIFont" w:hAnsi="AppleSystemUIFont" w:cs="AppleSystemUIFont"/>
+        </w:rPr>
         <w:t>So</w:t>
       </w:r>
       <w:proofErr w:type="gramEnd"/>
@@ -3047,347 +3208,284 @@
         <w:rPr>
           <w:rFonts w:ascii="AppleSystemUIFont" w:hAnsi="AppleSystemUIFont" w:cs="AppleSystemUIFont"/>
         </w:rPr>
-        <w:t xml:space="preserve"> the total loss is</w:t>
-      </w:r>
-    </w:p>
-    <w:p>
-      <w:pPr>
-        <w:autoSpaceDE w:val="0"/>
-        <w:autoSpaceDN w:val="0"/>
-        <w:adjustRightInd w:val="0"/>
-        <w:jc w:val="both"/>
-        <w:rPr>
-          <w:rFonts w:ascii="AppleSystemUIFont" w:hAnsi="AppleSystemUIFont" w:cs="AppleSystemUIFont"/>
-        </w:rPr>
-      </w:pPr>
-      <w:r>
-        <w:rPr>
-          <w:rFonts w:ascii="AppleSystemUIFont" w:hAnsi="AppleSystemUIFont" w:cs="AppleSystemUIFont"/>
-        </w:rPr>
-        <w:t>the sum of losses for all classes.</w:t>
-      </w:r>
-    </w:p>
-    <w:p>
-      <w:pPr>
-        <w:autoSpaceDE w:val="0"/>
-        <w:autoSpaceDN w:val="0"/>
-        <w:adjustRightInd w:val="0"/>
-        <w:jc w:val="both"/>
-        <w:rPr>
-          <w:rFonts w:ascii="AppleSystemUIFont" w:hAnsi="AppleSystemUIFont" w:cs="AppleSystemUIFont"/>
-        </w:rPr>
-      </w:pPr>
-      <w:r>
-        <w:rPr>
-          <w:rFonts w:ascii="AppleSystemUIFont" w:hAnsi="AppleSystemUIFont" w:cs="AppleSystemUIFont"/>
-        </w:rPr>
-        <w:t>In the paper, they also add a decoder network on top of the capsule network. It’s just</w:t>
-      </w:r>
-    </w:p>
-    <w:p>
-      <w:pPr>
-        <w:autoSpaceDE w:val="0"/>
-        <w:autoSpaceDN w:val="0"/>
-        <w:adjustRightInd w:val="0"/>
-        <w:jc w:val="both"/>
-        <w:rPr>
-          <w:rFonts w:ascii="AppleSystemUIFont" w:hAnsi="AppleSystemUIFont" w:cs="AppleSystemUIFont"/>
-        </w:rPr>
-      </w:pPr>
-      <w:r>
-        <w:rPr>
-          <w:rFonts w:ascii="AppleSystemUIFont" w:hAnsi="AppleSystemUIFont" w:cs="AppleSystemUIFont"/>
-        </w:rPr>
-        <w:t>3 fully connected layers with a sigmoid activation function in the output layer. It learns to</w:t>
-      </w:r>
-    </w:p>
-    <w:p>
-      <w:pPr>
-        <w:autoSpaceDE w:val="0"/>
-        <w:autoSpaceDN w:val="0"/>
-        <w:adjustRightInd w:val="0"/>
-        <w:jc w:val="both"/>
-        <w:rPr>
-          <w:rFonts w:ascii="AppleSystemUIFont" w:hAnsi="AppleSystemUIFont" w:cs="AppleSystemUIFont"/>
-        </w:rPr>
-      </w:pPr>
-      <w:r>
-        <w:rPr>
-          <w:rFonts w:ascii="AppleSystemUIFont" w:hAnsi="AppleSystemUIFont" w:cs="AppleSystemUIFont"/>
-        </w:rPr>
-        <w:t>reconstruct the input image by minimizing the squared difference between the reconstructed</w:t>
-      </w:r>
-    </w:p>
-    <w:p>
-      <w:pPr>
-        <w:autoSpaceDE w:val="0"/>
-        <w:autoSpaceDN w:val="0"/>
-        <w:adjustRightInd w:val="0"/>
-        <w:jc w:val="both"/>
-        <w:rPr>
-          <w:rFonts w:ascii="AppleSystemUIFont" w:hAnsi="AppleSystemUIFont" w:cs="AppleSystemUIFont"/>
-        </w:rPr>
-      </w:pPr>
-      <w:r>
-        <w:rPr>
-          <w:rFonts w:ascii="AppleSystemUIFont" w:hAnsi="AppleSystemUIFont" w:cs="AppleSystemUIFont"/>
-        </w:rPr>
-        <w:t>image and the input image.</w:t>
-      </w:r>
-    </w:p>
-    <w:p>
-      <w:pPr>
-        <w:autoSpaceDE w:val="0"/>
-        <w:autoSpaceDN w:val="0"/>
-        <w:adjustRightInd w:val="0"/>
-        <w:jc w:val="both"/>
-        <w:rPr>
-          <w:rFonts w:ascii="AppleSystemUIFont" w:hAnsi="AppleSystemUIFont" w:cs="AppleSystemUIFont"/>
-        </w:rPr>
-      </w:pPr>
-      <w:r>
-        <w:rPr>
-          <w:rFonts w:ascii="AppleSystemUIFont" w:hAnsi="AppleSystemUIFont" w:cs="AppleSystemUIFont"/>
-        </w:rPr>
-        <w:t>The full loss is the margin loss we discussed earlier, plus the reconstruction loss (scaled</w:t>
-      </w:r>
-    </w:p>
-    <w:p>
-      <w:pPr>
-        <w:autoSpaceDE w:val="0"/>
-        <w:autoSpaceDN w:val="0"/>
-        <w:adjustRightInd w:val="0"/>
-        <w:jc w:val="both"/>
-        <w:rPr>
-          <w:rFonts w:ascii="AppleSystemUIFont" w:hAnsi="AppleSystemUIFont" w:cs="AppleSystemUIFont"/>
-        </w:rPr>
-      </w:pPr>
-      <w:r>
-        <w:rPr>
-          <w:rFonts w:ascii="AppleSystemUIFont" w:hAnsi="AppleSystemUIFont" w:cs="AppleSystemUIFont"/>
-        </w:rPr>
-        <w:t>down considerably so as to ensure that the margin loss dominates training). The benefit</w:t>
-      </w:r>
-    </w:p>
-    <w:p>
-      <w:pPr>
-        <w:autoSpaceDE w:val="0"/>
-        <w:autoSpaceDN w:val="0"/>
-        <w:adjustRightInd w:val="0"/>
-        <w:jc w:val="both"/>
-        <w:rPr>
-          <w:rFonts w:ascii="AppleSystemUIFont" w:hAnsi="AppleSystemUIFont" w:cs="AppleSystemUIFont"/>
-        </w:rPr>
-      </w:pPr>
-      <w:r>
-        <w:rPr>
-          <w:rFonts w:ascii="AppleSystemUIFont" w:hAnsi="AppleSystemUIFont" w:cs="AppleSystemUIFont"/>
-        </w:rPr>
-        <w:t>of applying this reconstruction loss is that it forces the network to preserve all the</w:t>
-      </w:r>
-    </w:p>
-    <w:p>
-      <w:pPr>
-        <w:autoSpaceDE w:val="0"/>
-        <w:autoSpaceDN w:val="0"/>
-        <w:adjustRightInd w:val="0"/>
-        <w:jc w:val="both"/>
-        <w:rPr>
-          <w:rFonts w:ascii="AppleSystemUIFont" w:hAnsi="AppleSystemUIFont" w:cs="AppleSystemUIFont"/>
-        </w:rPr>
-      </w:pPr>
-      <w:r>
-        <w:rPr>
-          <w:rFonts w:ascii="AppleSystemUIFont" w:hAnsi="AppleSystemUIFont" w:cs="AppleSystemUIFont"/>
-        </w:rPr>
-        <w:t>information required to reconstruct the image, up to the top layer of the capsule network,</w:t>
-      </w:r>
-    </w:p>
-    <w:p>
-      <w:pPr>
-        <w:autoSpaceDE w:val="0"/>
-        <w:autoSpaceDN w:val="0"/>
-        <w:adjustRightInd w:val="0"/>
-        <w:jc w:val="both"/>
-        <w:rPr>
-          <w:rFonts w:ascii="AppleSystemUIFont" w:hAnsi="AppleSystemUIFont" w:cs="AppleSystemUIFont"/>
-        </w:rPr>
-      </w:pPr>
-      <w:r>
-        <w:rPr>
-          <w:rFonts w:ascii="AppleSystemUIFont" w:hAnsi="AppleSystemUIFont" w:cs="AppleSystemUIFont"/>
-        </w:rPr>
-        <w:t xml:space="preserve">its output </w:t>
+        <w:t xml:space="preserve"> this first layer of capsules is fully connected to the</w:t>
+      </w:r>
+    </w:p>
+    <w:p>
+      <w:pPr>
+        <w:autoSpaceDE w:val="0"/>
+        <w:autoSpaceDN w:val="0"/>
+        <w:adjustRightInd w:val="0"/>
+        <w:jc w:val="both"/>
+        <w:rPr>
+          <w:rFonts w:ascii="AppleSystemUIFont" w:hAnsi="AppleSystemUIFont" w:cs="AppleSystemUIFont"/>
+        </w:rPr>
+      </w:pPr>
+      <w:r>
+        <w:rPr>
+          <w:rFonts w:ascii="AppleSystemUIFont" w:hAnsi="AppleSystemUIFont" w:cs="AppleSystemUIFont"/>
+        </w:rPr>
+        <w:t>10 output capsules, which output 16 dimensional vectors. The length of these vectors is used</w:t>
+      </w:r>
+    </w:p>
+    <w:p>
+      <w:pPr>
+        <w:autoSpaceDE w:val="0"/>
+        <w:autoSpaceDN w:val="0"/>
+        <w:adjustRightInd w:val="0"/>
+        <w:jc w:val="both"/>
+        <w:rPr>
+          <w:rFonts w:ascii="AppleSystemUIFont" w:hAnsi="AppleSystemUIFont" w:cs="AppleSystemUIFont"/>
+        </w:rPr>
+      </w:pPr>
+      <w:r>
+        <w:rPr>
+          <w:rFonts w:ascii="AppleSystemUIFont" w:hAnsi="AppleSystemUIFont" w:cs="AppleSystemUIFont"/>
+        </w:rPr>
+        <w:t>to compute the margin loss, as explained earlier.</w:t>
+      </w:r>
+    </w:p>
+    <w:p>
+      <w:pPr>
+        <w:autoSpaceDE w:val="0"/>
+        <w:autoSpaceDN w:val="0"/>
+        <w:adjustRightInd w:val="0"/>
+        <w:jc w:val="both"/>
+        <w:rPr>
+          <w:rFonts w:ascii="AppleSystemUIFont" w:hAnsi="AppleSystemUIFont" w:cs="AppleSystemUIFont"/>
+        </w:rPr>
+      </w:pPr>
+      <w:r>
+        <w:rPr>
+          <w:rFonts w:ascii="AppleSystemUIFont" w:hAnsi="AppleSystemUIFont" w:cs="AppleSystemUIFont"/>
+        </w:rPr>
+        <w:t xml:space="preserve">Now this is figure 2 from the paper. It shows the decoder sitting on top of the </w:t>
+      </w:r>
+      <w:proofErr w:type="spellStart"/>
+      <w:r>
+        <w:rPr>
+          <w:rFonts w:ascii="AppleSystemUIFont" w:hAnsi="AppleSystemUIFont" w:cs="AppleSystemUIFont"/>
+        </w:rPr>
+        <w:t>capsnet</w:t>
+      </w:r>
+      <w:proofErr w:type="spellEnd"/>
+      <w:r>
+        <w:rPr>
+          <w:rFonts w:ascii="AppleSystemUIFont" w:hAnsi="AppleSystemUIFont" w:cs="AppleSystemUIFont"/>
+        </w:rPr>
+        <w:t>.</w:t>
+      </w:r>
+    </w:p>
+    <w:p>
+      <w:pPr>
+        <w:autoSpaceDE w:val="0"/>
+        <w:autoSpaceDN w:val="0"/>
+        <w:adjustRightInd w:val="0"/>
+        <w:jc w:val="both"/>
+        <w:rPr>
+          <w:rFonts w:ascii="AppleSystemUIFont" w:hAnsi="AppleSystemUIFont" w:cs="AppleSystemUIFont"/>
+        </w:rPr>
+      </w:pPr>
+      <w:r>
+        <w:rPr>
+          <w:rFonts w:ascii="AppleSystemUIFont" w:hAnsi="AppleSystemUIFont" w:cs="AppleSystemUIFont"/>
+        </w:rPr>
+        <w:t xml:space="preserve">It is composed of 2 fully connected </w:t>
+      </w:r>
+      <w:proofErr w:type="spellStart"/>
+      <w:r>
+        <w:rPr>
+          <w:rFonts w:ascii="AppleSystemUIFont" w:hAnsi="AppleSystemUIFont" w:cs="AppleSystemUIFont"/>
+        </w:rPr>
+        <w:t>ReLU</w:t>
+      </w:r>
+      <w:proofErr w:type="spellEnd"/>
+      <w:r>
+        <w:rPr>
+          <w:rFonts w:ascii="AppleSystemUIFont" w:hAnsi="AppleSystemUIFont" w:cs="AppleSystemUIFont"/>
+        </w:rPr>
+        <w:t xml:space="preserve"> layers plus a fully connected sigmoid layer which</w:t>
+      </w:r>
+    </w:p>
+    <w:p>
+      <w:pPr>
+        <w:autoSpaceDE w:val="0"/>
+        <w:autoSpaceDN w:val="0"/>
+        <w:adjustRightInd w:val="0"/>
+        <w:jc w:val="both"/>
+        <w:rPr>
+          <w:rFonts w:ascii="AppleSystemUIFont" w:hAnsi="AppleSystemUIFont" w:cs="AppleSystemUIFont"/>
+        </w:rPr>
+      </w:pPr>
+      <w:r>
+        <w:rPr>
+          <w:rFonts w:ascii="AppleSystemUIFont" w:hAnsi="AppleSystemUIFont" w:cs="AppleSystemUIFont"/>
+        </w:rPr>
+        <w:t>outputs 784 numbers that correspond to the pixel intensities of the reconstructed image</w:t>
+      </w:r>
+    </w:p>
+    <w:p>
+      <w:pPr>
+        <w:autoSpaceDE w:val="0"/>
+        <w:autoSpaceDN w:val="0"/>
+        <w:adjustRightInd w:val="0"/>
+        <w:jc w:val="both"/>
+        <w:rPr>
+          <w:rFonts w:ascii="AppleSystemUIFont" w:hAnsi="AppleSystemUIFont" w:cs="AppleSystemUIFont"/>
+        </w:rPr>
+      </w:pPr>
+      <w:r>
+        <w:rPr>
+          <w:rFonts w:ascii="AppleSystemUIFont" w:hAnsi="AppleSystemUIFont" w:cs="AppleSystemUIFont"/>
+        </w:rPr>
+        <w:t xml:space="preserve">(which is a 28 by </w:t>
       </w:r>
       <w:proofErr w:type="gramStart"/>
       <w:r>
         <w:rPr>
           <w:rFonts w:ascii="AppleSystemUIFont" w:hAnsi="AppleSystemUIFont" w:cs="AppleSystemUIFont"/>
         </w:rPr>
-        <w:t>layer</w:t>
+        <w:t>28 pixel</w:t>
       </w:r>
       <w:proofErr w:type="gramEnd"/>
       <w:r>
         <w:rPr>
           <w:rFonts w:ascii="AppleSystemUIFont" w:hAnsi="AppleSystemUIFont" w:cs="AppleSystemUIFont"/>
         </w:rPr>
-        <w:t xml:space="preserve">. This constraint acts a bit like a </w:t>
-      </w:r>
-      <w:proofErr w:type="spellStart"/>
-      <w:r>
-        <w:rPr>
-          <w:rFonts w:ascii="AppleSystemUIFont" w:hAnsi="AppleSystemUIFont" w:cs="AppleSystemUIFont"/>
-        </w:rPr>
-        <w:t>regularizer</w:t>
-      </w:r>
-      <w:proofErr w:type="spellEnd"/>
-      <w:r>
-        <w:rPr>
-          <w:rFonts w:ascii="AppleSystemUIFont" w:hAnsi="AppleSystemUIFont" w:cs="AppleSystemUIFont"/>
-        </w:rPr>
-        <w:t>: it reduces the risk of</w:t>
-      </w:r>
-    </w:p>
-    <w:p>
-      <w:pPr>
-        <w:autoSpaceDE w:val="0"/>
-        <w:autoSpaceDN w:val="0"/>
-        <w:adjustRightInd w:val="0"/>
-        <w:jc w:val="both"/>
-        <w:rPr>
-          <w:rFonts w:ascii="AppleSystemUIFont" w:hAnsi="AppleSystemUIFont" w:cs="AppleSystemUIFont"/>
-        </w:rPr>
-      </w:pPr>
-      <w:r>
-        <w:rPr>
-          <w:rFonts w:ascii="AppleSystemUIFont" w:hAnsi="AppleSystemUIFont" w:cs="AppleSystemUIFont"/>
-        </w:rPr>
-        <w:t>overfitting and helps generalize to new examples.</w:t>
-      </w:r>
-    </w:p>
-    <w:p>
-      <w:pPr>
-        <w:autoSpaceDE w:val="0"/>
-        <w:autoSpaceDN w:val="0"/>
-        <w:adjustRightInd w:val="0"/>
-        <w:jc w:val="both"/>
-        <w:rPr>
-          <w:rFonts w:ascii="AppleSystemUIFont" w:hAnsi="AppleSystemUIFont" w:cs="AppleSystemUIFont"/>
-        </w:rPr>
-      </w:pPr>
-      <w:r>
-        <w:rPr>
-          <w:rFonts w:ascii="AppleSystemUIFont" w:hAnsi="AppleSystemUIFont" w:cs="AppleSystemUIFont"/>
-        </w:rPr>
-        <w:t>And that’s it, you know how a capsule network works, and how to train it. Let’s look a</w:t>
-      </w:r>
-    </w:p>
-    <w:p>
-      <w:pPr>
-        <w:autoSpaceDE w:val="0"/>
-        <w:autoSpaceDN w:val="0"/>
-        <w:adjustRightInd w:val="0"/>
-        <w:jc w:val="both"/>
-        <w:rPr>
-          <w:rFonts w:ascii="AppleSystemUIFont" w:hAnsi="AppleSystemUIFont" w:cs="AppleSystemUIFont"/>
-        </w:rPr>
-      </w:pPr>
-      <w:r>
-        <w:rPr>
-          <w:rFonts w:ascii="AppleSystemUIFont" w:hAnsi="AppleSystemUIFont" w:cs="AppleSystemUIFont"/>
-        </w:rPr>
-        <w:t>little bit at some of the figures in the paper, which I find interesting.</w:t>
-      </w:r>
-    </w:p>
-    <w:p>
-      <w:pPr>
-        <w:autoSpaceDE w:val="0"/>
-        <w:autoSpaceDN w:val="0"/>
-        <w:adjustRightInd w:val="0"/>
-        <w:jc w:val="both"/>
-        <w:rPr>
-          <w:rFonts w:ascii="AppleSystemUIFont" w:hAnsi="AppleSystemUIFont" w:cs="AppleSystemUIFont"/>
-        </w:rPr>
-      </w:pPr>
-      <w:r>
-        <w:rPr>
-          <w:rFonts w:ascii="AppleSystemUIFont" w:hAnsi="AppleSystemUIFont" w:cs="AppleSystemUIFont"/>
-        </w:rPr>
-        <w:t>This is figure 1 from the paper, showing a full capsule network for MNIST. You can see</w:t>
-      </w:r>
-    </w:p>
-    <w:p>
-      <w:pPr>
-        <w:autoSpaceDE w:val="0"/>
-        <w:autoSpaceDN w:val="0"/>
-        <w:adjustRightInd w:val="0"/>
-        <w:jc w:val="both"/>
-        <w:rPr>
-          <w:rFonts w:ascii="AppleSystemUIFont" w:hAnsi="AppleSystemUIFont" w:cs="AppleSystemUIFont"/>
-        </w:rPr>
-      </w:pPr>
-      <w:r>
-        <w:rPr>
-          <w:rFonts w:ascii="AppleSystemUIFont" w:hAnsi="AppleSystemUIFont" w:cs="AppleSystemUIFont"/>
-        </w:rPr>
-        <w:t>the first two regular convolutional layers, whose output is reshaped and squashed to get</w:t>
-      </w:r>
-    </w:p>
-    <w:p>
-      <w:pPr>
-        <w:autoSpaceDE w:val="0"/>
-        <w:autoSpaceDN w:val="0"/>
-        <w:adjustRightInd w:val="0"/>
-        <w:jc w:val="both"/>
-        <w:rPr>
-          <w:rFonts w:ascii="AppleSystemUIFont" w:hAnsi="AppleSystemUIFont" w:cs="AppleSystemUIFont"/>
-        </w:rPr>
-      </w:pPr>
-      <w:r>
-        <w:rPr>
-          <w:rFonts w:ascii="AppleSystemUIFont" w:hAnsi="AppleSystemUIFont" w:cs="AppleSystemUIFont"/>
-        </w:rPr>
-        <w:t>the activation vectors of the primary capsules. And these primary capsules are organized in</w:t>
-      </w:r>
-    </w:p>
-    <w:p>
-      <w:pPr>
-        <w:autoSpaceDE w:val="0"/>
-        <w:autoSpaceDN w:val="0"/>
-        <w:adjustRightInd w:val="0"/>
-        <w:jc w:val="both"/>
-        <w:rPr>
-          <w:rFonts w:ascii="AppleSystemUIFont" w:hAnsi="AppleSystemUIFont" w:cs="AppleSystemUIFont"/>
-        </w:rPr>
-      </w:pPr>
-      <w:r>
-        <w:rPr>
-          <w:rFonts w:ascii="AppleSystemUIFont" w:hAnsi="AppleSystemUIFont" w:cs="AppleSystemUIFont"/>
-        </w:rPr>
-        <w:t>a 6 by 6 grid, with 32 primary capsules in each cell of this grid, and each primary capsule</w:t>
-      </w:r>
-    </w:p>
-    <w:p>
-      <w:pPr>
-        <w:autoSpaceDE w:val="0"/>
-        <w:autoSpaceDN w:val="0"/>
-        <w:adjustRightInd w:val="0"/>
-        <w:jc w:val="both"/>
-        <w:rPr>
-          <w:rFonts w:ascii="AppleSystemUIFont" w:hAnsi="AppleSystemUIFont" w:cs="AppleSystemUIFont"/>
-        </w:rPr>
-      </w:pPr>
-      <w:r>
-        <w:rPr>
-          <w:rFonts w:ascii="AppleSystemUIFont" w:hAnsi="AppleSystemUIFont" w:cs="AppleSystemUIFont"/>
-        </w:rPr>
-        <w:t xml:space="preserve">outputs an 8-dimensional vector. </w:t>
-      </w:r>
+        <w:t xml:space="preserve"> image). The squared difference between this reconstructed image</w:t>
+      </w:r>
+    </w:p>
+    <w:p>
+      <w:pPr>
+        <w:autoSpaceDE w:val="0"/>
+        <w:autoSpaceDN w:val="0"/>
+        <w:adjustRightInd w:val="0"/>
+        <w:jc w:val="both"/>
+        <w:rPr>
+          <w:rFonts w:ascii="AppleSystemUIFont" w:hAnsi="AppleSystemUIFont" w:cs="AppleSystemUIFont"/>
+        </w:rPr>
+      </w:pPr>
+      <w:r>
+        <w:rPr>
+          <w:rFonts w:ascii="AppleSystemUIFont" w:hAnsi="AppleSystemUIFont" w:cs="AppleSystemUIFont"/>
+        </w:rPr>
+        <w:t>and the input image gives the reconstruction loss.</w:t>
+      </w:r>
+    </w:p>
+    <w:p>
+      <w:pPr>
+        <w:autoSpaceDE w:val="0"/>
+        <w:autoSpaceDN w:val="0"/>
+        <w:adjustRightInd w:val="0"/>
+        <w:jc w:val="both"/>
+        <w:rPr>
+          <w:rFonts w:ascii="AppleSystemUIFont" w:hAnsi="AppleSystemUIFont" w:cs="AppleSystemUIFont"/>
+        </w:rPr>
+      </w:pPr>
+      <w:r>
+        <w:rPr>
+          <w:rFonts w:ascii="AppleSystemUIFont" w:hAnsi="AppleSystemUIFont" w:cs="AppleSystemUIFont"/>
+        </w:rPr>
+        <w:t>Right, and this is figure 4 from the paper. One nice thing about capsule networks is that</w:t>
+      </w:r>
+    </w:p>
+    <w:p>
+      <w:pPr>
+        <w:autoSpaceDE w:val="0"/>
+        <w:autoSpaceDN w:val="0"/>
+        <w:adjustRightInd w:val="0"/>
+        <w:jc w:val="both"/>
+        <w:rPr>
+          <w:rFonts w:ascii="AppleSystemUIFont" w:hAnsi="AppleSystemUIFont" w:cs="AppleSystemUIFont"/>
+        </w:rPr>
+      </w:pPr>
+      <w:r>
+        <w:rPr>
+          <w:rFonts w:ascii="AppleSystemUIFont" w:hAnsi="AppleSystemUIFont" w:cs="AppleSystemUIFont"/>
+        </w:rPr>
+        <w:t>the activation vectors are often interpretable. For example, this image shows the reconstructions</w:t>
+      </w:r>
+    </w:p>
+    <w:p>
+      <w:pPr>
+        <w:autoSpaceDE w:val="0"/>
+        <w:autoSpaceDN w:val="0"/>
+        <w:adjustRightInd w:val="0"/>
+        <w:jc w:val="both"/>
+        <w:rPr>
+          <w:rFonts w:ascii="AppleSystemUIFont" w:hAnsi="AppleSystemUIFont" w:cs="AppleSystemUIFont"/>
+        </w:rPr>
+      </w:pPr>
+      <w:r>
+        <w:rPr>
+          <w:rFonts w:ascii="AppleSystemUIFont" w:hAnsi="AppleSystemUIFont" w:cs="AppleSystemUIFont"/>
+        </w:rPr>
+        <w:t>that you get when you gradually modify one of the 16 dimensions of the top layer capsules’</w:t>
+      </w:r>
+    </w:p>
+    <w:p>
+      <w:pPr>
+        <w:autoSpaceDE w:val="0"/>
+        <w:autoSpaceDN w:val="0"/>
+        <w:adjustRightInd w:val="0"/>
+        <w:jc w:val="both"/>
+        <w:rPr>
+          <w:rFonts w:ascii="AppleSystemUIFont" w:hAnsi="AppleSystemUIFont" w:cs="AppleSystemUIFont"/>
+        </w:rPr>
+      </w:pPr>
+      <w:r>
+        <w:rPr>
+          <w:rFonts w:ascii="AppleSystemUIFont" w:hAnsi="AppleSystemUIFont" w:cs="AppleSystemUIFont"/>
+        </w:rPr>
+        <w:t>output. You can see that the first dimension seems to represent scale and thickness. The</w:t>
+      </w:r>
+    </w:p>
+    <w:p>
+      <w:pPr>
+        <w:autoSpaceDE w:val="0"/>
+        <w:autoSpaceDN w:val="0"/>
+        <w:adjustRightInd w:val="0"/>
+        <w:jc w:val="both"/>
+        <w:rPr>
+          <w:rFonts w:ascii="AppleSystemUIFont" w:hAnsi="AppleSystemUIFont" w:cs="AppleSystemUIFont"/>
+        </w:rPr>
+      </w:pPr>
+      <w:r>
+        <w:rPr>
+          <w:rFonts w:ascii="AppleSystemUIFont" w:hAnsi="AppleSystemUIFont" w:cs="AppleSystemUIFont"/>
+        </w:rPr>
+        <w:t>fourth dimension represents a localized skew. The fifth represents the width of the digit</w:t>
+      </w:r>
+    </w:p>
+    <w:p>
+      <w:pPr>
+        <w:autoSpaceDE w:val="0"/>
+        <w:autoSpaceDN w:val="0"/>
+        <w:adjustRightInd w:val="0"/>
+        <w:jc w:val="both"/>
+        <w:rPr>
+          <w:rFonts w:ascii="AppleSystemUIFont" w:hAnsi="AppleSystemUIFont" w:cs="AppleSystemUIFont"/>
+        </w:rPr>
+      </w:pPr>
       <w:proofErr w:type="gramStart"/>
       <w:r>
         <w:rPr>
           <w:rFonts w:ascii="AppleSystemUIFont" w:hAnsi="AppleSystemUIFont" w:cs="AppleSystemUIFont"/>
         </w:rPr>
+        <w:t>plus</w:t>
+      </w:r>
+      <w:proofErr w:type="gramEnd"/>
+      <w:r>
+        <w:rPr>
+          <w:rFonts w:ascii="AppleSystemUIFont" w:hAnsi="AppleSystemUIFont" w:cs="AppleSystemUIFont"/>
+        </w:rPr>
+        <w:t xml:space="preserve"> a slight translation to get the exact position. </w:t>
+      </w:r>
+      <w:proofErr w:type="gramStart"/>
+      <w:r>
+        <w:rPr>
+          <w:rFonts w:ascii="AppleSystemUIFont" w:hAnsi="AppleSystemUIFont" w:cs="AppleSystemUIFont"/>
+        </w:rPr>
         <w:t>So</w:t>
       </w:r>
       <w:proofErr w:type="gramEnd"/>
@@ -3395,291 +3493,6 @@
         <w:rPr>
           <w:rFonts w:ascii="AppleSystemUIFont" w:hAnsi="AppleSystemUIFont" w:cs="AppleSystemUIFont"/>
         </w:rPr>
-        <w:t xml:space="preserve"> this first layer of capsules is fully connected to the</w:t>
-      </w:r>
-    </w:p>
-    <w:p>
-      <w:pPr>
-        <w:autoSpaceDE w:val="0"/>
-        <w:autoSpaceDN w:val="0"/>
-        <w:adjustRightInd w:val="0"/>
-        <w:jc w:val="both"/>
-        <w:rPr>
-          <w:rFonts w:ascii="AppleSystemUIFont" w:hAnsi="AppleSystemUIFont" w:cs="AppleSystemUIFont"/>
-        </w:rPr>
-      </w:pPr>
-      <w:r>
-        <w:rPr>
-          <w:rFonts w:ascii="AppleSystemUIFont" w:hAnsi="AppleSystemUIFont" w:cs="AppleSystemUIFont"/>
-        </w:rPr>
-        <w:t>10 output capsules, which output 16 dimensional vectors. The length of these vectors is used</w:t>
-      </w:r>
-    </w:p>
-    <w:p>
-      <w:pPr>
-        <w:autoSpaceDE w:val="0"/>
-        <w:autoSpaceDN w:val="0"/>
-        <w:adjustRightInd w:val="0"/>
-        <w:jc w:val="both"/>
-        <w:rPr>
-          <w:rFonts w:ascii="AppleSystemUIFont" w:hAnsi="AppleSystemUIFont" w:cs="AppleSystemUIFont"/>
-        </w:rPr>
-      </w:pPr>
-      <w:r>
-        <w:rPr>
-          <w:rFonts w:ascii="AppleSystemUIFont" w:hAnsi="AppleSystemUIFont" w:cs="AppleSystemUIFont"/>
-        </w:rPr>
-        <w:t>to compute the margin loss, as explained earlier.</w:t>
-      </w:r>
-    </w:p>
-    <w:p>
-      <w:pPr>
-        <w:autoSpaceDE w:val="0"/>
-        <w:autoSpaceDN w:val="0"/>
-        <w:adjustRightInd w:val="0"/>
-        <w:jc w:val="both"/>
-        <w:rPr>
-          <w:rFonts w:ascii="AppleSystemUIFont" w:hAnsi="AppleSystemUIFont" w:cs="AppleSystemUIFont"/>
-        </w:rPr>
-      </w:pPr>
-      <w:r>
-        <w:rPr>
-          <w:rFonts w:ascii="AppleSystemUIFont" w:hAnsi="AppleSystemUIFont" w:cs="AppleSystemUIFont"/>
-        </w:rPr>
-        <w:t xml:space="preserve">Now this is figure 2 from the paper. It shows the decoder sitting on top of the </w:t>
-      </w:r>
-      <w:proofErr w:type="spellStart"/>
-      <w:r>
-        <w:rPr>
-          <w:rFonts w:ascii="AppleSystemUIFont" w:hAnsi="AppleSystemUIFont" w:cs="AppleSystemUIFont"/>
-        </w:rPr>
-        <w:t>capsnet</w:t>
-      </w:r>
-      <w:proofErr w:type="spellEnd"/>
-      <w:r>
-        <w:rPr>
-          <w:rFonts w:ascii="AppleSystemUIFont" w:hAnsi="AppleSystemUIFont" w:cs="AppleSystemUIFont"/>
-        </w:rPr>
-        <w:t>.</w:t>
-      </w:r>
-    </w:p>
-    <w:p>
-      <w:pPr>
-        <w:autoSpaceDE w:val="0"/>
-        <w:autoSpaceDN w:val="0"/>
-        <w:adjustRightInd w:val="0"/>
-        <w:jc w:val="both"/>
-        <w:rPr>
-          <w:rFonts w:ascii="AppleSystemUIFont" w:hAnsi="AppleSystemUIFont" w:cs="AppleSystemUIFont"/>
-        </w:rPr>
-      </w:pPr>
-      <w:r>
-        <w:rPr>
-          <w:rFonts w:ascii="AppleSystemUIFont" w:hAnsi="AppleSystemUIFont" w:cs="AppleSystemUIFont"/>
-        </w:rPr>
-        <w:t xml:space="preserve">It is composed of 2 fully connected </w:t>
-      </w:r>
-      <w:proofErr w:type="spellStart"/>
-      <w:r>
-        <w:rPr>
-          <w:rFonts w:ascii="AppleSystemUIFont" w:hAnsi="AppleSystemUIFont" w:cs="AppleSystemUIFont"/>
-        </w:rPr>
-        <w:t>ReLU</w:t>
-      </w:r>
-      <w:proofErr w:type="spellEnd"/>
-      <w:r>
-        <w:rPr>
-          <w:rFonts w:ascii="AppleSystemUIFont" w:hAnsi="AppleSystemUIFont" w:cs="AppleSystemUIFont"/>
-        </w:rPr>
-        <w:t xml:space="preserve"> layers plus a fully connected sigmoid layer which</w:t>
-      </w:r>
-    </w:p>
-    <w:p>
-      <w:pPr>
-        <w:autoSpaceDE w:val="0"/>
-        <w:autoSpaceDN w:val="0"/>
-        <w:adjustRightInd w:val="0"/>
-        <w:jc w:val="both"/>
-        <w:rPr>
-          <w:rFonts w:ascii="AppleSystemUIFont" w:hAnsi="AppleSystemUIFont" w:cs="AppleSystemUIFont"/>
-        </w:rPr>
-      </w:pPr>
-      <w:r>
-        <w:rPr>
-          <w:rFonts w:ascii="AppleSystemUIFont" w:hAnsi="AppleSystemUIFont" w:cs="AppleSystemUIFont"/>
-        </w:rPr>
-        <w:t>outputs 784 numbers that correspond to the pixel intensities of the reconstructed image</w:t>
-      </w:r>
-    </w:p>
-    <w:p>
-      <w:pPr>
-        <w:autoSpaceDE w:val="0"/>
-        <w:autoSpaceDN w:val="0"/>
-        <w:adjustRightInd w:val="0"/>
-        <w:jc w:val="both"/>
-        <w:rPr>
-          <w:rFonts w:ascii="AppleSystemUIFont" w:hAnsi="AppleSystemUIFont" w:cs="AppleSystemUIFont"/>
-        </w:rPr>
-      </w:pPr>
-      <w:r>
-        <w:rPr>
-          <w:rFonts w:ascii="AppleSystemUIFont" w:hAnsi="AppleSystemUIFont" w:cs="AppleSystemUIFont"/>
-        </w:rPr>
-        <w:t xml:space="preserve">(which is a 28 by </w:t>
-      </w:r>
-      <w:proofErr w:type="gramStart"/>
-      <w:r>
-        <w:rPr>
-          <w:rFonts w:ascii="AppleSystemUIFont" w:hAnsi="AppleSystemUIFont" w:cs="AppleSystemUIFont"/>
-        </w:rPr>
-        <w:t>28 pixel</w:t>
-      </w:r>
-      <w:proofErr w:type="gramEnd"/>
-      <w:r>
-        <w:rPr>
-          <w:rFonts w:ascii="AppleSystemUIFont" w:hAnsi="AppleSystemUIFont" w:cs="AppleSystemUIFont"/>
-        </w:rPr>
-        <w:t xml:space="preserve"> image). The squared difference between this reconstructed image</w:t>
-      </w:r>
-    </w:p>
-    <w:p>
-      <w:pPr>
-        <w:autoSpaceDE w:val="0"/>
-        <w:autoSpaceDN w:val="0"/>
-        <w:adjustRightInd w:val="0"/>
-        <w:jc w:val="both"/>
-        <w:rPr>
-          <w:rFonts w:ascii="AppleSystemUIFont" w:hAnsi="AppleSystemUIFont" w:cs="AppleSystemUIFont"/>
-        </w:rPr>
-      </w:pPr>
-      <w:r>
-        <w:rPr>
-          <w:rFonts w:ascii="AppleSystemUIFont" w:hAnsi="AppleSystemUIFont" w:cs="AppleSystemUIFont"/>
-        </w:rPr>
-        <w:t>and the input image gives the reconstruction loss.</w:t>
-      </w:r>
-    </w:p>
-    <w:p>
-      <w:pPr>
-        <w:autoSpaceDE w:val="0"/>
-        <w:autoSpaceDN w:val="0"/>
-        <w:adjustRightInd w:val="0"/>
-        <w:jc w:val="both"/>
-        <w:rPr>
-          <w:rFonts w:ascii="AppleSystemUIFont" w:hAnsi="AppleSystemUIFont" w:cs="AppleSystemUIFont"/>
-        </w:rPr>
-      </w:pPr>
-      <w:r>
-        <w:rPr>
-          <w:rFonts w:ascii="AppleSystemUIFont" w:hAnsi="AppleSystemUIFont" w:cs="AppleSystemUIFont"/>
-        </w:rPr>
-        <w:t>Right, and this is figure 4 from the paper. One nice thing about capsule networks is that</w:t>
-      </w:r>
-    </w:p>
-    <w:p>
-      <w:pPr>
-        <w:autoSpaceDE w:val="0"/>
-        <w:autoSpaceDN w:val="0"/>
-        <w:adjustRightInd w:val="0"/>
-        <w:jc w:val="both"/>
-        <w:rPr>
-          <w:rFonts w:ascii="AppleSystemUIFont" w:hAnsi="AppleSystemUIFont" w:cs="AppleSystemUIFont"/>
-        </w:rPr>
-      </w:pPr>
-      <w:r>
-        <w:rPr>
-          <w:rFonts w:ascii="AppleSystemUIFont" w:hAnsi="AppleSystemUIFont" w:cs="AppleSystemUIFont"/>
-        </w:rPr>
-        <w:t>the activation vectors are often interpretable. For example, this image shows the reconstructions</w:t>
-      </w:r>
-    </w:p>
-    <w:p>
-      <w:pPr>
-        <w:autoSpaceDE w:val="0"/>
-        <w:autoSpaceDN w:val="0"/>
-        <w:adjustRightInd w:val="0"/>
-        <w:jc w:val="both"/>
-        <w:rPr>
-          <w:rFonts w:ascii="AppleSystemUIFont" w:hAnsi="AppleSystemUIFont" w:cs="AppleSystemUIFont"/>
-        </w:rPr>
-      </w:pPr>
-      <w:r>
-        <w:rPr>
-          <w:rFonts w:ascii="AppleSystemUIFont" w:hAnsi="AppleSystemUIFont" w:cs="AppleSystemUIFont"/>
-        </w:rPr>
-        <w:t>that you get when you gradually modify one of the 16 dimensions of the top layer capsules’</w:t>
-      </w:r>
-    </w:p>
-    <w:p>
-      <w:pPr>
-        <w:autoSpaceDE w:val="0"/>
-        <w:autoSpaceDN w:val="0"/>
-        <w:adjustRightInd w:val="0"/>
-        <w:jc w:val="both"/>
-        <w:rPr>
-          <w:rFonts w:ascii="AppleSystemUIFont" w:hAnsi="AppleSystemUIFont" w:cs="AppleSystemUIFont"/>
-        </w:rPr>
-      </w:pPr>
-      <w:r>
-        <w:rPr>
-          <w:rFonts w:ascii="AppleSystemUIFont" w:hAnsi="AppleSystemUIFont" w:cs="AppleSystemUIFont"/>
-        </w:rPr>
-        <w:t>output. You can see that the first dimension seems to represent scale and thickness. The</w:t>
-      </w:r>
-    </w:p>
-    <w:p>
-      <w:pPr>
-        <w:autoSpaceDE w:val="0"/>
-        <w:autoSpaceDN w:val="0"/>
-        <w:adjustRightInd w:val="0"/>
-        <w:jc w:val="both"/>
-        <w:rPr>
-          <w:rFonts w:ascii="AppleSystemUIFont" w:hAnsi="AppleSystemUIFont" w:cs="AppleSystemUIFont"/>
-        </w:rPr>
-      </w:pPr>
-      <w:r>
-        <w:rPr>
-          <w:rFonts w:ascii="AppleSystemUIFont" w:hAnsi="AppleSystemUIFont" w:cs="AppleSystemUIFont"/>
-        </w:rPr>
-        <w:t>fourth dimension represents a localized skew. The fifth represents the width of the digit</w:t>
-      </w:r>
-    </w:p>
-    <w:p>
-      <w:pPr>
-        <w:autoSpaceDE w:val="0"/>
-        <w:autoSpaceDN w:val="0"/>
-        <w:adjustRightInd w:val="0"/>
-        <w:jc w:val="both"/>
-        <w:rPr>
-          <w:rFonts w:ascii="AppleSystemUIFont" w:hAnsi="AppleSystemUIFont" w:cs="AppleSystemUIFont"/>
-        </w:rPr>
-      </w:pPr>
-      <w:proofErr w:type="gramStart"/>
-      <w:r>
-        <w:rPr>
-          <w:rFonts w:ascii="AppleSystemUIFont" w:hAnsi="AppleSystemUIFont" w:cs="AppleSystemUIFont"/>
-        </w:rPr>
-        <w:t>plus</w:t>
-      </w:r>
-      <w:proofErr w:type="gramEnd"/>
-      <w:r>
-        <w:rPr>
-          <w:rFonts w:ascii="AppleSystemUIFont" w:hAnsi="AppleSystemUIFont" w:cs="AppleSystemUIFont"/>
-        </w:rPr>
-        <w:t xml:space="preserve"> a slight translation to get the exact position. </w:t>
-      </w:r>
-      <w:proofErr w:type="gramStart"/>
-      <w:r>
-        <w:rPr>
-          <w:rFonts w:ascii="AppleSystemUIFont" w:hAnsi="AppleSystemUIFont" w:cs="AppleSystemUIFont"/>
-        </w:rPr>
-        <w:t>So</w:t>
-      </w:r>
-      <w:proofErr w:type="gramEnd"/>
-      <w:r>
-        <w:rPr>
-          <w:rFonts w:ascii="AppleSystemUIFont" w:hAnsi="AppleSystemUIFont" w:cs="AppleSystemUIFont"/>
-        </w:rPr>
         <w:t xml:space="preserve"> as you can see, it’s rather</w:t>
       </w:r>
     </w:p>
@@ -3884,41 +3697,41 @@
         <w:rPr>
           <w:rFonts w:ascii="AppleSystemUIFont" w:hAnsi="AppleSystemUIFont" w:cs="AppleSystemUIFont"/>
         </w:rPr>
+        <w:t>it.</w:t>
+      </w:r>
+    </w:p>
+    <w:p>
+      <w:pPr>
+        <w:autoSpaceDE w:val="0"/>
+        <w:autoSpaceDN w:val="0"/>
+        <w:adjustRightInd w:val="0"/>
+        <w:jc w:val="both"/>
+        <w:rPr>
+          <w:rFonts w:ascii="AppleSystemUIFont" w:hAnsi="AppleSystemUIFont" w:cs="AppleSystemUIFont"/>
+        </w:rPr>
+      </w:pPr>
+      <w:r>
+        <w:rPr>
+          <w:rFonts w:ascii="AppleSystemUIFont" w:hAnsi="AppleSystemUIFont" w:cs="AppleSystemUIFont"/>
+        </w:rPr>
+        <w:t>However, there are a few cons: first, as I mentioned the results are not yet state of</w:t>
+      </w:r>
+    </w:p>
+    <w:p>
+      <w:pPr>
+        <w:autoSpaceDE w:val="0"/>
+        <w:autoSpaceDN w:val="0"/>
+        <w:adjustRightInd w:val="0"/>
+        <w:jc w:val="both"/>
+        <w:rPr>
+          <w:rFonts w:ascii="AppleSystemUIFont" w:hAnsi="AppleSystemUIFont" w:cs="AppleSystemUIFont"/>
+        </w:rPr>
+      </w:pPr>
+      <w:r>
+        <w:rPr>
+          <w:rFonts w:ascii="AppleSystemUIFont" w:hAnsi="AppleSystemUIFont" w:cs="AppleSystemUIFont"/>
+        </w:rPr>
         <w:lastRenderedPageBreak/>
-        <w:t>it.</w:t>
-      </w:r>
-    </w:p>
-    <w:p>
-      <w:pPr>
-        <w:autoSpaceDE w:val="0"/>
-        <w:autoSpaceDN w:val="0"/>
-        <w:adjustRightInd w:val="0"/>
-        <w:jc w:val="both"/>
-        <w:rPr>
-          <w:rFonts w:ascii="AppleSystemUIFont" w:hAnsi="AppleSystemUIFont" w:cs="AppleSystemUIFont"/>
-        </w:rPr>
-      </w:pPr>
-      <w:r>
-        <w:rPr>
-          <w:rFonts w:ascii="AppleSystemUIFont" w:hAnsi="AppleSystemUIFont" w:cs="AppleSystemUIFont"/>
-        </w:rPr>
-        <w:t>However, there are a few cons: first, as I mentioned the results are not yet state of</w:t>
-      </w:r>
-    </w:p>
-    <w:p>
-      <w:pPr>
-        <w:autoSpaceDE w:val="0"/>
-        <w:autoSpaceDN w:val="0"/>
-        <w:adjustRightInd w:val="0"/>
-        <w:jc w:val="both"/>
-        <w:rPr>
-          <w:rFonts w:ascii="AppleSystemUIFont" w:hAnsi="AppleSystemUIFont" w:cs="AppleSystemUIFont"/>
-        </w:rPr>
-      </w:pPr>
-      <w:r>
-        <w:rPr>
-          <w:rFonts w:ascii="AppleSystemUIFont" w:hAnsi="AppleSystemUIFont" w:cs="AppleSystemUIFont"/>
-        </w:rPr>
         <w:t>the art on CIFAR10, even though it’s a good start. Plus, it’s still unclear whether</w:t>
       </w:r>
     </w:p>
@@ -4038,385 +3851,7 @@
         <w:rPr>
           <w:rFonts w:ascii="AppleSystemUIFont" w:hAnsi="AppleSystemUIFont" w:cs="AppleSystemUIFont"/>
         </w:rPr>
-        <w:t xml:space="preserve">not a </w:t>
-      </w:r>
-      <w:proofErr w:type="gramStart"/>
-      <w:r>
-        <w:rPr>
-          <w:rFonts w:ascii="AppleSystemUIFont" w:hAnsi="AppleSystemUIFont" w:cs="AppleSystemUIFont"/>
-        </w:rPr>
-        <w:t>show-stopper</w:t>
-      </w:r>
-      <w:proofErr w:type="gramEnd"/>
-      <w:r>
-        <w:rPr>
-          <w:rFonts w:ascii="AppleSystemUIFont" w:hAnsi="AppleSystemUIFont" w:cs="AppleSystemUIFont"/>
-        </w:rPr>
-        <w:t>.</w:t>
-      </w:r>
-    </w:p>
-    <w:p>
-      <w:pPr>
-        <w:autoSpaceDE w:val="0"/>
-        <w:autoSpaceDN w:val="0"/>
-        <w:adjustRightInd w:val="0"/>
-        <w:jc w:val="both"/>
-        <w:rPr>
-          <w:rFonts w:ascii="AppleSystemUIFont" w:hAnsi="AppleSystemUIFont" w:cs="AppleSystemUIFont"/>
-        </w:rPr>
-      </w:pPr>
-      <w:r>
-        <w:rPr>
-          <w:rFonts w:ascii="AppleSystemUIFont" w:hAnsi="AppleSystemUIFont" w:cs="AppleSystemUIFont"/>
-        </w:rPr>
-        <w:t xml:space="preserve">All right! I highly recommend you take a look at the code of a </w:t>
-      </w:r>
-      <w:proofErr w:type="spellStart"/>
-      <w:r>
-        <w:rPr>
-          <w:rFonts w:ascii="AppleSystemUIFont" w:hAnsi="AppleSystemUIFont" w:cs="AppleSystemUIFont"/>
-        </w:rPr>
-        <w:t>CapsNet</w:t>
-      </w:r>
-      <w:proofErr w:type="spellEnd"/>
-      <w:r>
-        <w:rPr>
-          <w:rFonts w:ascii="AppleSystemUIFont" w:hAnsi="AppleSystemUIFont" w:cs="AppleSystemUIFont"/>
-        </w:rPr>
-        <w:t xml:space="preserve"> implementation, such</w:t>
-      </w:r>
-    </w:p>
-    <w:p>
-      <w:pPr>
-        <w:autoSpaceDE w:val="0"/>
-        <w:autoSpaceDN w:val="0"/>
-        <w:adjustRightInd w:val="0"/>
-        <w:jc w:val="both"/>
-        <w:rPr>
-          <w:rFonts w:ascii="AppleSystemUIFont" w:hAnsi="AppleSystemUIFont" w:cs="AppleSystemUIFont"/>
-        </w:rPr>
-      </w:pPr>
-      <w:r>
-        <w:rPr>
-          <w:rFonts w:ascii="AppleSystemUIFont" w:hAnsi="AppleSystemUIFont" w:cs="AppleSystemUIFont"/>
-        </w:rPr>
-        <w:t>as the ones listed here (I’ll leave the links in the video description below). If</w:t>
-      </w:r>
-    </w:p>
-    <w:p>
-      <w:pPr>
-        <w:autoSpaceDE w:val="0"/>
-        <w:autoSpaceDN w:val="0"/>
-        <w:adjustRightInd w:val="0"/>
-        <w:jc w:val="both"/>
-        <w:rPr>
-          <w:rFonts w:ascii="AppleSystemUIFont" w:hAnsi="AppleSystemUIFont" w:cs="AppleSystemUIFont"/>
-        </w:rPr>
-      </w:pPr>
-      <w:r>
-        <w:rPr>
-          <w:rFonts w:ascii="AppleSystemUIFont" w:hAnsi="AppleSystemUIFont" w:cs="AppleSystemUIFont"/>
-        </w:rPr>
-        <w:t xml:space="preserve">you take your </w:t>
-      </w:r>
-      <w:proofErr w:type="gramStart"/>
-      <w:r>
-        <w:rPr>
-          <w:rFonts w:ascii="AppleSystemUIFont" w:hAnsi="AppleSystemUIFont" w:cs="AppleSystemUIFont"/>
-        </w:rPr>
-        <w:t>time,</w:t>
-      </w:r>
-      <w:proofErr w:type="gramEnd"/>
-      <w:r>
-        <w:rPr>
-          <w:rFonts w:ascii="AppleSystemUIFont" w:hAnsi="AppleSystemUIFont" w:cs="AppleSystemUIFont"/>
-        </w:rPr>
-        <w:t xml:space="preserve"> you should have no problem understanding everything the code is doing.</w:t>
-      </w:r>
-    </w:p>
-    <w:p>
-      <w:pPr>
-        <w:autoSpaceDE w:val="0"/>
-        <w:autoSpaceDN w:val="0"/>
-        <w:adjustRightInd w:val="0"/>
-        <w:jc w:val="both"/>
-        <w:rPr>
-          <w:rFonts w:ascii="AppleSystemUIFont" w:hAnsi="AppleSystemUIFont" w:cs="AppleSystemUIFont"/>
-        </w:rPr>
-      </w:pPr>
-      <w:r>
-        <w:rPr>
-          <w:rFonts w:ascii="AppleSystemUIFont" w:hAnsi="AppleSystemUIFont" w:cs="AppleSystemUIFont"/>
-        </w:rPr>
-        <w:t xml:space="preserve">The main difficulty in implementing </w:t>
-      </w:r>
-      <w:proofErr w:type="spellStart"/>
-      <w:r>
-        <w:rPr>
-          <w:rFonts w:ascii="AppleSystemUIFont" w:hAnsi="AppleSystemUIFont" w:cs="AppleSystemUIFont"/>
-        </w:rPr>
-        <w:t>CapsNets</w:t>
-      </w:r>
-      <w:proofErr w:type="spellEnd"/>
-      <w:r>
-        <w:rPr>
-          <w:rFonts w:ascii="AppleSystemUIFont" w:hAnsi="AppleSystemUIFont" w:cs="AppleSystemUIFont"/>
-        </w:rPr>
-        <w:t xml:space="preserve"> is that it contains an inner loop for the</w:t>
-      </w:r>
-    </w:p>
-    <w:p>
-      <w:pPr>
-        <w:autoSpaceDE w:val="0"/>
-        <w:autoSpaceDN w:val="0"/>
-        <w:adjustRightInd w:val="0"/>
-        <w:jc w:val="both"/>
-        <w:rPr>
-          <w:rFonts w:ascii="AppleSystemUIFont" w:hAnsi="AppleSystemUIFont" w:cs="AppleSystemUIFont"/>
-        </w:rPr>
-      </w:pPr>
-      <w:r>
-        <w:rPr>
-          <w:rFonts w:ascii="AppleSystemUIFont" w:hAnsi="AppleSystemUIFont" w:cs="AppleSystemUIFont"/>
-        </w:rPr>
-        <w:t xml:space="preserve">routing by agreement algorithm. Implementing loops in </w:t>
-      </w:r>
-      <w:proofErr w:type="spellStart"/>
-      <w:r>
-        <w:rPr>
-          <w:rFonts w:ascii="AppleSystemUIFont" w:hAnsi="AppleSystemUIFont" w:cs="AppleSystemUIFont"/>
-        </w:rPr>
-        <w:t>Keras</w:t>
-      </w:r>
-      <w:proofErr w:type="spellEnd"/>
-      <w:r>
-        <w:rPr>
-          <w:rFonts w:ascii="AppleSystemUIFont" w:hAnsi="AppleSystemUIFont" w:cs="AppleSystemUIFont"/>
-        </w:rPr>
-        <w:t xml:space="preserve"> and TensorFlow can be a little</w:t>
-      </w:r>
-    </w:p>
-    <w:p>
-      <w:pPr>
-        <w:autoSpaceDE w:val="0"/>
-        <w:autoSpaceDN w:val="0"/>
-        <w:adjustRightInd w:val="0"/>
-        <w:jc w:val="both"/>
-        <w:rPr>
-          <w:rFonts w:ascii="AppleSystemUIFont" w:hAnsi="AppleSystemUIFont" w:cs="AppleSystemUIFont"/>
-        </w:rPr>
-      </w:pPr>
-      <w:r>
-        <w:rPr>
-          <w:rFonts w:ascii="AppleSystemUIFont" w:hAnsi="AppleSystemUIFont" w:cs="AppleSystemUIFont"/>
-        </w:rPr>
-        <w:t xml:space="preserve">bit trickier than in </w:t>
-      </w:r>
-      <w:proofErr w:type="spellStart"/>
-      <w:r>
-        <w:rPr>
-          <w:rFonts w:ascii="AppleSystemUIFont" w:hAnsi="AppleSystemUIFont" w:cs="AppleSystemUIFont"/>
-        </w:rPr>
-        <w:t>PyTorch</w:t>
-      </w:r>
-      <w:proofErr w:type="spellEnd"/>
-      <w:r>
-        <w:rPr>
-          <w:rFonts w:ascii="AppleSystemUIFont" w:hAnsi="AppleSystemUIFont" w:cs="AppleSystemUIFont"/>
-        </w:rPr>
-        <w:t>, but it can be done. If you don’t have a particular preference,</w:t>
-      </w:r>
-    </w:p>
-    <w:p>
-      <w:pPr>
-        <w:autoSpaceDE w:val="0"/>
-        <w:autoSpaceDN w:val="0"/>
-        <w:adjustRightInd w:val="0"/>
-        <w:jc w:val="both"/>
-        <w:rPr>
-          <w:rFonts w:ascii="AppleSystemUIFont" w:hAnsi="AppleSystemUIFont" w:cs="AppleSystemUIFont"/>
-        </w:rPr>
-      </w:pPr>
-      <w:r>
-        <w:rPr>
-          <w:rFonts w:ascii="AppleSystemUIFont" w:hAnsi="AppleSystemUIFont" w:cs="AppleSystemUIFont"/>
-        </w:rPr>
-        <w:t xml:space="preserve">then I would say that the </w:t>
-      </w:r>
-      <w:proofErr w:type="spellStart"/>
-      <w:r>
-        <w:rPr>
-          <w:rFonts w:ascii="AppleSystemUIFont" w:hAnsi="AppleSystemUIFont" w:cs="AppleSystemUIFont"/>
-        </w:rPr>
-        <w:t>PyTorch</w:t>
-      </w:r>
-      <w:proofErr w:type="spellEnd"/>
-      <w:r>
-        <w:rPr>
-          <w:rFonts w:ascii="AppleSystemUIFont" w:hAnsi="AppleSystemUIFont" w:cs="AppleSystemUIFont"/>
-        </w:rPr>
-        <w:t xml:space="preserve"> code is the easiest to understand.</w:t>
-      </w:r>
-    </w:p>
-    <w:p>
-      <w:pPr>
-        <w:autoSpaceDE w:val="0"/>
-        <w:autoSpaceDN w:val="0"/>
-        <w:adjustRightInd w:val="0"/>
-        <w:jc w:val="both"/>
-        <w:rPr>
-          <w:rFonts w:ascii="AppleSystemUIFont" w:hAnsi="AppleSystemUIFont" w:cs="AppleSystemUIFont"/>
-        </w:rPr>
-      </w:pPr>
-      <w:r>
-        <w:rPr>
-          <w:rFonts w:ascii="AppleSystemUIFont" w:hAnsi="AppleSystemUIFont" w:cs="AppleSystemUIFont"/>
-        </w:rPr>
-        <w:t xml:space="preserve">And that’s all I </w:t>
-      </w:r>
-      <w:proofErr w:type="gramStart"/>
-      <w:r>
-        <w:rPr>
-          <w:rFonts w:ascii="AppleSystemUIFont" w:hAnsi="AppleSystemUIFont" w:cs="AppleSystemUIFont"/>
-        </w:rPr>
-        <w:t>had,</w:t>
-      </w:r>
-      <w:proofErr w:type="gramEnd"/>
-      <w:r>
-        <w:rPr>
-          <w:rFonts w:ascii="AppleSystemUIFont" w:hAnsi="AppleSystemUIFont" w:cs="AppleSystemUIFont"/>
-        </w:rPr>
-        <w:t xml:space="preserve"> I hope you enjoyed this video. If you did, please thumbs up,</w:t>
-      </w:r>
-    </w:p>
-    <w:p>
-      <w:pPr>
-        <w:autoSpaceDE w:val="0"/>
-        <w:autoSpaceDN w:val="0"/>
-        <w:adjustRightInd w:val="0"/>
-        <w:jc w:val="both"/>
-        <w:rPr>
-          <w:rFonts w:ascii="AppleSystemUIFont" w:hAnsi="AppleSystemUIFont" w:cs="AppleSystemUIFont"/>
-        </w:rPr>
-      </w:pPr>
-      <w:r>
-        <w:rPr>
-          <w:rFonts w:ascii="AppleSystemUIFont" w:hAnsi="AppleSystemUIFont" w:cs="AppleSystemUIFont"/>
-        </w:rPr>
-        <w:t xml:space="preserve">share, comment, subscribe, </w:t>
-      </w:r>
-      <w:proofErr w:type="spellStart"/>
-      <w:r>
-        <w:rPr>
-          <w:rFonts w:ascii="AppleSystemUIFont" w:hAnsi="AppleSystemUIFont" w:cs="AppleSystemUIFont"/>
-        </w:rPr>
-        <w:t>blablabla</w:t>
-      </w:r>
-      <w:proofErr w:type="spellEnd"/>
-      <w:r>
-        <w:rPr>
-          <w:rFonts w:ascii="AppleSystemUIFont" w:hAnsi="AppleSystemUIFont" w:cs="AppleSystemUIFont"/>
-        </w:rPr>
-        <w:t>. It’s my first real YouTube video, and if people</w:t>
-      </w:r>
-    </w:p>
-    <w:p>
-      <w:pPr>
-        <w:autoSpaceDE w:val="0"/>
-        <w:autoSpaceDN w:val="0"/>
-        <w:adjustRightInd w:val="0"/>
-        <w:jc w:val="both"/>
-        <w:rPr>
-          <w:rFonts w:ascii="AppleSystemUIFont" w:hAnsi="AppleSystemUIFont" w:cs="AppleSystemUIFont"/>
-        </w:rPr>
-      </w:pPr>
-      <w:r>
-        <w:rPr>
-          <w:rFonts w:ascii="AppleSystemUIFont" w:hAnsi="AppleSystemUIFont" w:cs="AppleSystemUIFont"/>
-        </w:rPr>
-        <w:t>find it useful, I might make some more. If you want to learn more about Machine Learning,</w:t>
-      </w:r>
-    </w:p>
-    <w:p>
-      <w:pPr>
-        <w:autoSpaceDE w:val="0"/>
-        <w:autoSpaceDN w:val="0"/>
-        <w:adjustRightInd w:val="0"/>
-        <w:jc w:val="both"/>
-        <w:rPr>
-          <w:rFonts w:ascii="AppleSystemUIFont" w:hAnsi="AppleSystemUIFont" w:cs="AppleSystemUIFont"/>
-        </w:rPr>
-      </w:pPr>
-      <w:r>
-        <w:rPr>
-          <w:rFonts w:ascii="AppleSystemUIFont" w:hAnsi="AppleSystemUIFont" w:cs="AppleSystemUIFont"/>
-        </w:rPr>
-        <w:t>Deep Learning and Deep Reinforcement Learning, you may want to read my O’Reilly book Hands-on</w:t>
-      </w:r>
-    </w:p>
-    <w:p>
-      <w:pPr>
-        <w:autoSpaceDE w:val="0"/>
-        <w:autoSpaceDN w:val="0"/>
-        <w:adjustRightInd w:val="0"/>
-        <w:jc w:val="both"/>
-        <w:rPr>
-          <w:rFonts w:ascii="AppleSystemUIFont" w:hAnsi="AppleSystemUIFont" w:cs="AppleSystemUIFont"/>
-        </w:rPr>
-      </w:pPr>
-      <w:r>
-        <w:rPr>
-          <w:rFonts w:ascii="AppleSystemUIFont" w:hAnsi="AppleSystemUIFont" w:cs="AppleSystemUIFont"/>
-        </w:rPr>
-        <w:t>Machine Learning with Scikit-Learn and TensorFlow. It covers a ton of topics, with many code</w:t>
-      </w:r>
-    </w:p>
-    <w:p>
-      <w:pPr>
-        <w:autoSpaceDE w:val="0"/>
-        <w:autoSpaceDN w:val="0"/>
-        <w:adjustRightInd w:val="0"/>
-        <w:jc w:val="both"/>
-        <w:rPr>
-          <w:rFonts w:ascii="AppleSystemUIFont" w:hAnsi="AppleSystemUIFont" w:cs="AppleSystemUIFont"/>
-        </w:rPr>
-      </w:pPr>
-      <w:r>
-        <w:rPr>
-          <w:rFonts w:ascii="AppleSystemUIFont" w:hAnsi="AppleSystemUIFont" w:cs="AppleSystemUIFont"/>
-        </w:rPr>
-        <w:t xml:space="preserve">examples that you will find on my </w:t>
-      </w:r>
-      <w:proofErr w:type="spellStart"/>
-      <w:r>
-        <w:rPr>
-          <w:rFonts w:ascii="AppleSystemUIFont" w:hAnsi="AppleSystemUIFont" w:cs="AppleSystemUIFont"/>
-        </w:rPr>
-        <w:t>github</w:t>
-      </w:r>
-      <w:proofErr w:type="spellEnd"/>
-      <w:r>
-        <w:rPr>
-          <w:rFonts w:ascii="AppleSystemUIFont" w:hAnsi="AppleSystemUIFont" w:cs="AppleSystemUIFont"/>
-        </w:rPr>
-        <w:t xml:space="preserve"> account, so I’ll leave the links in the video description.</w:t>
-      </w:r>
-    </w:p>
-    <w:p>
-      <w:pPr>
-        <w:autoSpaceDE w:val="0"/>
-        <w:autoSpaceDN w:val="0"/>
-        <w:adjustRightInd w:val="0"/>
-        <w:jc w:val="both"/>
-        <w:rPr>
-          <w:rFonts w:ascii="AppleSystemUIFont" w:hAnsi="AppleSystemUIFont" w:cs="AppleSystemUIFont"/>
-        </w:rPr>
-      </w:pPr>
-      <w:r>
-        <w:rPr>
-          <w:rFonts w:ascii="AppleSystemUIFont" w:hAnsi="AppleSystemUIFont" w:cs="AppleSystemUIFont"/>
-        </w:rPr>
-        <w:t>That’s all for today, have fun and see you next time!</w:t>
+        <w:t>not a show-stopper.</w:t>
       </w:r>
     </w:p>
     <w:p>
